--- a/KV2394221/Project 2/Vo_Kevin_Project_1 _48130/Vo_Kevin_Project_1_Writeup_48130.docx
+++ b/KV2394221/Project 2/Vo_Kevin_Project_1 _48130/Vo_Kevin_Project_1_Writeup_48130.docx
@@ -34,8 +34,10 @@
           <w:sz w:val="48"/>
           <w:szCs w:val="48"/>
         </w:rPr>
-        <w:t>Project 2</w:t>
-      </w:r>
+        <w:t>Project 1</w:t>
+      </w:r>
+      <w:bookmarkStart w:id="0" w:name="_GoBack"/>
+      <w:bookmarkEnd w:id="0"/>
     </w:p>
     <w:p>
       <w:pPr>
@@ -199,8 +201,6 @@
         </w:rPr>
         <w:t>A</w:t>
       </w:r>
-      <w:bookmarkStart w:id="0" w:name="_GoBack"/>
-      <w:bookmarkEnd w:id="0"/>
     </w:p>
     <w:p>
       <w:pPr>
@@ -339,8 +339,19 @@
           <w:sz w:val="32"/>
           <w:szCs w:val="32"/>
         </w:rPr>
-        <w:t>Kevin Vo</w:t>
-      </w:r>
+        <w:t xml:space="preserve">Kevin </w:t>
+      </w:r>
+      <w:proofErr w:type="gramStart"/>
+      <w:r>
+        <w:rPr>
+          <w:rFonts w:ascii="Verdana" w:hAnsi="Verdana"/>
+          <w:b/>
+          <w:sz w:val="32"/>
+          <w:szCs w:val="32"/>
+        </w:rPr>
+        <w:t>Vo</w:t>
+      </w:r>
+      <w:proofErr w:type="gramEnd"/>
     </w:p>
     <w:p>
       <w:pPr>
@@ -2251,7 +2262,15 @@
         <w:tab/>
       </w:r>
       <w:r>
-        <w:t>From chapter 9 we learned about pointer variables and their purpose hold the memory addresses of other variables. I used this to hold the address of the player’s inputted username with in my gaming project along with holding the address for the decryption part of the game. For chapter 10 we ventured more into the string class. Practically the c-string which I used as the variable for storing the person’s name, where a for loop prints it vertically as a greeting. From chapter 11 the concept</w:t>
+        <w:t xml:space="preserve">From chapter 9 we learned about pointer variables and their purpose hold the memory addresses of other variables. I used this to hold the address of the player’s inputted username with in my gaming project along with holding the address for the decryption part of the game. For chapter 10 we ventured more into the string class. Practically the c-string which I used as the variable for storing the person’s name, where </w:t>
+      </w:r>
+      <w:proofErr w:type="gramStart"/>
+      <w:r>
+        <w:t>a for</w:t>
+      </w:r>
+      <w:proofErr w:type="gramEnd"/>
+      <w:r>
+        <w:t xml:space="preserve"> loop prints it vertically as a greeting. From chapter 11 the concept</w:t>
       </w:r>
       <w:r>
         <w:t>s of structures were</w:t>
@@ -2426,14 +2445,23 @@
     </w:p>
     <w:p/>
     <w:p>
+      <w:proofErr w:type="gramStart"/>
       <w:r>
         <w:t>1)Pointers</w:t>
       </w:r>
+      <w:proofErr w:type="gramEnd"/>
     </w:p>
     <w:p>
       <w:r>
         <w:tab/>
-        <w:t xml:space="preserve">line 18: </w:t>
+      </w:r>
+      <w:proofErr w:type="gramStart"/>
+      <w:r>
+        <w:t>line</w:t>
+      </w:r>
+      <w:proofErr w:type="gramEnd"/>
+      <w:r>
+        <w:t xml:space="preserve"> 18: </w:t>
       </w:r>
       <w:proofErr w:type="spellStart"/>
       <w:r>
@@ -2461,7 +2489,14 @@
     <w:p>
       <w:r>
         <w:tab/>
-        <w:t>line 63: *c-&gt;</w:t>
+      </w:r>
+      <w:proofErr w:type="gramStart"/>
+      <w:r>
+        <w:t>line</w:t>
+      </w:r>
+      <w:proofErr w:type="gramEnd"/>
+      <w:r>
+        <w:t xml:space="preserve"> 63: *c-&gt;</w:t>
       </w:r>
       <w:proofErr w:type="spellStart"/>
       <w:r>
@@ -2472,7 +2507,14 @@
     <w:p>
       <w:r>
         <w:tab/>
-        <w:t>line 240 – 261 has some more examples of pointers being used</w:t>
+      </w:r>
+      <w:proofErr w:type="gramStart"/>
+      <w:r>
+        <w:t>line</w:t>
+      </w:r>
+      <w:proofErr w:type="gramEnd"/>
+      <w:r>
+        <w:t xml:space="preserve"> 240 – 261 has some more examples of pointers being used</w:t>
       </w:r>
     </w:p>
     <w:p>
@@ -2491,7 +2533,14 @@
     <w:p>
       <w:r>
         <w:tab/>
-        <w:t>line 313</w:t>
+      </w:r>
+      <w:proofErr w:type="gramStart"/>
+      <w:r>
+        <w:t>line</w:t>
+      </w:r>
+      <w:proofErr w:type="gramEnd"/>
+      <w:r>
+        <w:t xml:space="preserve"> 313</w:t>
       </w:r>
       <w:r>
         <w:t xml:space="preserve">: </w:t>
@@ -2524,7 +2573,14 @@
     <w:p>
       <w:r>
         <w:tab/>
-        <w:t>line 113</w:t>
+      </w:r>
+      <w:proofErr w:type="gramStart"/>
+      <w:r>
+        <w:t>line</w:t>
+      </w:r>
+      <w:proofErr w:type="gramEnd"/>
+      <w:r>
+        <w:t xml:space="preserve"> 113</w:t>
       </w:r>
       <w:r>
         <w:t xml:space="preserve">: </w:t>
@@ -2559,7 +2615,14 @@
     <w:p>
       <w:r>
         <w:tab/>
-        <w:t xml:space="preserve">line 61: </w:t>
+      </w:r>
+      <w:proofErr w:type="gramStart"/>
+      <w:r>
+        <w:t>line</w:t>
+      </w:r>
+      <w:proofErr w:type="gramEnd"/>
+      <w:r>
+        <w:t xml:space="preserve"> 61: </w:t>
       </w:r>
       <w:proofErr w:type="spellStart"/>
       <w:r>
@@ -2584,7 +2647,14 @@
     <w:p>
       <w:r>
         <w:tab/>
-        <w:t>line 280</w:t>
+      </w:r>
+      <w:proofErr w:type="gramStart"/>
+      <w:r>
+        <w:t>line</w:t>
+      </w:r>
+      <w:proofErr w:type="gramEnd"/>
+      <w:r>
+        <w:t xml:space="preserve"> 280</w:t>
       </w:r>
       <w:r>
         <w:t xml:space="preserve">: </w:t>
@@ -2631,7 +2701,14 @@
     <w:p>
       <w:r>
         <w:tab/>
-        <w:t xml:space="preserve">line 20: char </w:t>
+      </w:r>
+      <w:proofErr w:type="gramStart"/>
+      <w:r>
+        <w:t>line</w:t>
+      </w:r>
+      <w:proofErr w:type="gramEnd"/>
+      <w:r>
+        <w:t xml:space="preserve"> 20: char </w:t>
       </w:r>
       <w:proofErr w:type="spellStart"/>
       <w:r>
@@ -2648,7 +2725,14 @@
     <w:p>
       <w:r>
         <w:tab/>
-        <w:t xml:space="preserve">line 61: </w:t>
+      </w:r>
+      <w:proofErr w:type="gramStart"/>
+      <w:r>
+        <w:t>line</w:t>
+      </w:r>
+      <w:proofErr w:type="gramEnd"/>
+      <w:r>
+        <w:t xml:space="preserve"> 61: </w:t>
       </w:r>
       <w:proofErr w:type="spellStart"/>
       <w:r>
@@ -2684,8 +2768,13 @@
       <w:r>
         <w:tab/>
       </w:r>
-      <w:r>
-        <w:t xml:space="preserve">line 67: </w:t>
+      <w:proofErr w:type="gramStart"/>
+      <w:r>
+        <w:t>line</w:t>
+      </w:r>
+      <w:proofErr w:type="gramEnd"/>
+      <w:r>
+        <w:t xml:space="preserve"> 67: </w:t>
       </w:r>
       <w:proofErr w:type="spellStart"/>
       <w:r>
@@ -2815,8 +2904,18 @@
           <w:sz w:val="12"/>
           <w:szCs w:val="16"/>
         </w:rPr>
-        <w:t xml:space="preserve"> * Author: Kevin Vo</w:t>
-      </w:r>
+        <w:t xml:space="preserve"> * Author: Kevin </w:t>
+      </w:r>
+      <w:proofErr w:type="gramStart"/>
+      <w:r>
+        <w:rPr>
+          <w:b/>
+          <w:sz w:val="12"/>
+          <w:szCs w:val="16"/>
+        </w:rPr>
+        <w:t>Vo</w:t>
+      </w:r>
+      <w:proofErr w:type="gramEnd"/>
     </w:p>
     <w:p>
       <w:pPr>
@@ -3131,13 +3230,23 @@
           <w:szCs w:val="16"/>
         </w:rPr>
       </w:pPr>
-      <w:r>
-        <w:rPr>
-          <w:b/>
-          <w:sz w:val="12"/>
-          <w:szCs w:val="16"/>
-        </w:rPr>
-        <w:t xml:space="preserve">using namespace </w:t>
+      <w:proofErr w:type="gramStart"/>
+      <w:r>
+        <w:rPr>
+          <w:b/>
+          <w:sz w:val="12"/>
+          <w:szCs w:val="16"/>
+        </w:rPr>
+        <w:t>using</w:t>
+      </w:r>
+      <w:proofErr w:type="gramEnd"/>
+      <w:r>
+        <w:rPr>
+          <w:b/>
+          <w:sz w:val="12"/>
+          <w:szCs w:val="16"/>
+        </w:rPr>
+        <w:t xml:space="preserve"> namespace </w:t>
       </w:r>
       <w:proofErr w:type="spellStart"/>
       <w:r>
@@ -3176,6 +3285,7 @@
         </w:rPr>
       </w:pPr>
       <w:proofErr w:type="spellStart"/>
+      <w:proofErr w:type="gramStart"/>
       <w:r>
         <w:rPr>
           <w:b/>
@@ -3185,6 +3295,7 @@
         <w:t>struct</w:t>
       </w:r>
       <w:proofErr w:type="spellEnd"/>
+      <w:proofErr w:type="gramEnd"/>
       <w:r>
         <w:rPr>
           <w:b/>
@@ -3211,6 +3322,7 @@
         <w:t xml:space="preserve">    </w:t>
       </w:r>
       <w:proofErr w:type="spellStart"/>
+      <w:proofErr w:type="gramStart"/>
       <w:r>
         <w:rPr>
           <w:b/>
@@ -3220,6 +3332,7 @@
         <w:t>int</w:t>
       </w:r>
       <w:proofErr w:type="spellEnd"/>
+      <w:proofErr w:type="gramEnd"/>
       <w:r>
         <w:rPr>
           <w:b/>
@@ -3264,6 +3377,7 @@
         <w:t xml:space="preserve">    </w:t>
       </w:r>
       <w:proofErr w:type="spellStart"/>
+      <w:proofErr w:type="gramStart"/>
       <w:r>
         <w:rPr>
           <w:b/>
@@ -3273,6 +3387,7 @@
         <w:t>int</w:t>
       </w:r>
       <w:proofErr w:type="spellEnd"/>
+      <w:proofErr w:type="gramEnd"/>
       <w:r>
         <w:rPr>
           <w:b/>
@@ -3314,7 +3429,25 @@
           <w:sz w:val="12"/>
           <w:szCs w:val="16"/>
         </w:rPr>
-        <w:t xml:space="preserve">    char </w:t>
+        <w:t xml:space="preserve">    </w:t>
+      </w:r>
+      <w:proofErr w:type="gramStart"/>
+      <w:r>
+        <w:rPr>
+          <w:b/>
+          <w:sz w:val="12"/>
+          <w:szCs w:val="16"/>
+        </w:rPr>
+        <w:t>char</w:t>
+      </w:r>
+      <w:proofErr w:type="gramEnd"/>
+      <w:r>
+        <w:rPr>
+          <w:b/>
+          <w:sz w:val="12"/>
+          <w:szCs w:val="16"/>
+        </w:rPr>
+        <w:t xml:space="preserve"> </w:t>
       </w:r>
       <w:proofErr w:type="spellStart"/>
       <w:r>
@@ -3378,6 +3511,7 @@
         </w:rPr>
       </w:pPr>
       <w:proofErr w:type="spellStart"/>
+      <w:proofErr w:type="gramStart"/>
       <w:r>
         <w:rPr>
           <w:b/>
@@ -3387,6 +3521,7 @@
         <w:t>int</w:t>
       </w:r>
       <w:proofErr w:type="spellEnd"/>
+      <w:proofErr w:type="gramEnd"/>
       <w:r>
         <w:rPr>
           <w:b/>
@@ -3457,13 +3592,23 @@
           <w:szCs w:val="16"/>
         </w:rPr>
       </w:pPr>
-      <w:r>
-        <w:rPr>
-          <w:b/>
-          <w:sz w:val="12"/>
-          <w:szCs w:val="16"/>
-        </w:rPr>
-        <w:t xml:space="preserve">void </w:t>
+      <w:proofErr w:type="gramStart"/>
+      <w:r>
+        <w:rPr>
+          <w:b/>
+          <w:sz w:val="12"/>
+          <w:szCs w:val="16"/>
+        </w:rPr>
+        <w:t>void</w:t>
+      </w:r>
+      <w:proofErr w:type="gramEnd"/>
+      <w:r>
+        <w:rPr>
+          <w:b/>
+          <w:sz w:val="12"/>
+          <w:szCs w:val="16"/>
+        </w:rPr>
+        <w:t xml:space="preserve"> </w:t>
       </w:r>
       <w:proofErr w:type="spellStart"/>
       <w:r>
@@ -3492,13 +3637,23 @@
           <w:szCs w:val="16"/>
         </w:rPr>
       </w:pPr>
-      <w:r>
-        <w:rPr>
-          <w:b/>
-          <w:sz w:val="12"/>
-          <w:szCs w:val="16"/>
-        </w:rPr>
-        <w:t>void changer(</w:t>
+      <w:proofErr w:type="gramStart"/>
+      <w:r>
+        <w:rPr>
+          <w:b/>
+          <w:sz w:val="12"/>
+          <w:szCs w:val="16"/>
+        </w:rPr>
+        <w:t>void</w:t>
+      </w:r>
+      <w:proofErr w:type="gramEnd"/>
+      <w:r>
+        <w:rPr>
+          <w:b/>
+          <w:sz w:val="12"/>
+          <w:szCs w:val="16"/>
+        </w:rPr>
+        <w:t xml:space="preserve"> changer(</w:t>
       </w:r>
       <w:proofErr w:type="spellStart"/>
       <w:r>
@@ -3545,13 +3700,23 @@
           <w:szCs w:val="16"/>
         </w:rPr>
       </w:pPr>
-      <w:r>
-        <w:rPr>
-          <w:b/>
-          <w:sz w:val="12"/>
-          <w:szCs w:val="16"/>
-        </w:rPr>
-        <w:t xml:space="preserve">void </w:t>
+      <w:proofErr w:type="gramStart"/>
+      <w:r>
+        <w:rPr>
+          <w:b/>
+          <w:sz w:val="12"/>
+          <w:szCs w:val="16"/>
+        </w:rPr>
+        <w:t>void</w:t>
+      </w:r>
+      <w:proofErr w:type="gramEnd"/>
+      <w:r>
+        <w:rPr>
+          <w:b/>
+          <w:sz w:val="12"/>
+          <w:szCs w:val="16"/>
+        </w:rPr>
+        <w:t xml:space="preserve"> </w:t>
       </w:r>
       <w:proofErr w:type="spellStart"/>
       <w:r>
@@ -3599,6 +3764,7 @@
         </w:rPr>
       </w:pPr>
       <w:proofErr w:type="spellStart"/>
+      <w:proofErr w:type="gramStart"/>
       <w:r>
         <w:rPr>
           <w:b/>
@@ -3608,6 +3774,7 @@
         <w:t>int</w:t>
       </w:r>
       <w:proofErr w:type="spellEnd"/>
+      <w:proofErr w:type="gramEnd"/>
       <w:r>
         <w:rPr>
           <w:b/>
@@ -3662,6 +3829,7 @@
         </w:rPr>
       </w:pPr>
       <w:proofErr w:type="spellStart"/>
+      <w:proofErr w:type="gramStart"/>
       <w:r>
         <w:rPr>
           <w:b/>
@@ -3671,6 +3839,7 @@
         <w:t>int</w:t>
       </w:r>
       <w:proofErr w:type="spellEnd"/>
+      <w:proofErr w:type="gramEnd"/>
       <w:r>
         <w:rPr>
           <w:b/>
@@ -3689,6 +3858,7 @@
         </w:rPr>
       </w:pPr>
       <w:proofErr w:type="spellStart"/>
+      <w:proofErr w:type="gramStart"/>
       <w:r>
         <w:rPr>
           <w:b/>
@@ -3698,6 +3868,7 @@
         <w:t>int</w:t>
       </w:r>
       <w:proofErr w:type="spellEnd"/>
+      <w:proofErr w:type="gramEnd"/>
       <w:r>
         <w:rPr>
           <w:b/>
@@ -3732,13 +3903,23 @@
           <w:szCs w:val="16"/>
         </w:rPr>
       </w:pPr>
-      <w:r>
-        <w:rPr>
-          <w:b/>
-          <w:sz w:val="12"/>
-          <w:szCs w:val="16"/>
-        </w:rPr>
-        <w:t xml:space="preserve">void </w:t>
+      <w:proofErr w:type="gramStart"/>
+      <w:r>
+        <w:rPr>
+          <w:b/>
+          <w:sz w:val="12"/>
+          <w:szCs w:val="16"/>
+        </w:rPr>
+        <w:t>void</w:t>
+      </w:r>
+      <w:proofErr w:type="gramEnd"/>
+      <w:r>
+        <w:rPr>
+          <w:b/>
+          <w:sz w:val="12"/>
+          <w:szCs w:val="16"/>
+        </w:rPr>
+        <w:t xml:space="preserve"> </w:t>
       </w:r>
       <w:proofErr w:type="spellStart"/>
       <w:r>
@@ -3767,13 +3948,23 @@
           <w:szCs w:val="16"/>
         </w:rPr>
       </w:pPr>
-      <w:r>
-        <w:rPr>
-          <w:b/>
-          <w:sz w:val="12"/>
-          <w:szCs w:val="16"/>
-        </w:rPr>
-        <w:t xml:space="preserve">void </w:t>
+      <w:proofErr w:type="gramStart"/>
+      <w:r>
+        <w:rPr>
+          <w:b/>
+          <w:sz w:val="12"/>
+          <w:szCs w:val="16"/>
+        </w:rPr>
+        <w:t>void</w:t>
+      </w:r>
+      <w:proofErr w:type="gramEnd"/>
+      <w:r>
+        <w:rPr>
+          <w:b/>
+          <w:sz w:val="12"/>
+          <w:szCs w:val="16"/>
+        </w:rPr>
+        <w:t xml:space="preserve"> </w:t>
       </w:r>
       <w:proofErr w:type="spellStart"/>
       <w:r>
@@ -3802,13 +3993,23 @@
           <w:szCs w:val="16"/>
         </w:rPr>
       </w:pPr>
-      <w:r>
-        <w:rPr>
-          <w:b/>
-          <w:sz w:val="12"/>
-          <w:szCs w:val="16"/>
-        </w:rPr>
-        <w:t xml:space="preserve">void </w:t>
+      <w:proofErr w:type="gramStart"/>
+      <w:r>
+        <w:rPr>
+          <w:b/>
+          <w:sz w:val="12"/>
+          <w:szCs w:val="16"/>
+        </w:rPr>
+        <w:t>void</w:t>
+      </w:r>
+      <w:proofErr w:type="gramEnd"/>
+      <w:r>
+        <w:rPr>
+          <w:b/>
+          <w:sz w:val="12"/>
+          <w:szCs w:val="16"/>
+        </w:rPr>
+        <w:t xml:space="preserve"> </w:t>
       </w:r>
       <w:proofErr w:type="spellStart"/>
       <w:r>
@@ -3837,13 +4038,23 @@
           <w:szCs w:val="16"/>
         </w:rPr>
       </w:pPr>
-      <w:r>
-        <w:rPr>
-          <w:b/>
-          <w:sz w:val="12"/>
-          <w:szCs w:val="16"/>
-        </w:rPr>
-        <w:t xml:space="preserve">void </w:t>
+      <w:proofErr w:type="gramStart"/>
+      <w:r>
+        <w:rPr>
+          <w:b/>
+          <w:sz w:val="12"/>
+          <w:szCs w:val="16"/>
+        </w:rPr>
+        <w:t>void</w:t>
+      </w:r>
+      <w:proofErr w:type="gramEnd"/>
+      <w:r>
+        <w:rPr>
+          <w:b/>
+          <w:sz w:val="12"/>
+          <w:szCs w:val="16"/>
+        </w:rPr>
+        <w:t xml:space="preserve"> </w:t>
       </w:r>
       <w:proofErr w:type="spellStart"/>
       <w:r>
@@ -3909,6 +4120,7 @@
         </w:rPr>
       </w:pPr>
       <w:proofErr w:type="spellStart"/>
+      <w:proofErr w:type="gramStart"/>
       <w:r>
         <w:rPr>
           <w:b/>
@@ -3918,6 +4130,7 @@
         <w:t>const</w:t>
       </w:r>
       <w:proofErr w:type="spellEnd"/>
+      <w:proofErr w:type="gramEnd"/>
       <w:r>
         <w:rPr>
           <w:b/>
@@ -3981,6 +4194,7 @@
         </w:rPr>
       </w:pPr>
       <w:proofErr w:type="spellStart"/>
+      <w:proofErr w:type="gramStart"/>
       <w:r>
         <w:rPr>
           <w:b/>
@@ -3990,6 +4204,7 @@
         <w:t>int</w:t>
       </w:r>
       <w:proofErr w:type="spellEnd"/>
+      <w:proofErr w:type="gramEnd"/>
       <w:r>
         <w:rPr>
           <w:b/>
@@ -4104,6 +4319,7 @@
         <w:t xml:space="preserve">    </w:t>
       </w:r>
       <w:proofErr w:type="spellStart"/>
+      <w:proofErr w:type="gramStart"/>
       <w:r>
         <w:rPr>
           <w:b/>
@@ -4113,6 +4329,7 @@
         <w:t>int</w:t>
       </w:r>
       <w:proofErr w:type="spellEnd"/>
+      <w:proofErr w:type="gramEnd"/>
       <w:r>
         <w:rPr>
           <w:b/>
@@ -4172,7 +4389,25 @@
           <w:sz w:val="12"/>
           <w:szCs w:val="16"/>
         </w:rPr>
-        <w:t xml:space="preserve">    c-&gt;</w:t>
+        <w:t xml:space="preserve">    </w:t>
+      </w:r>
+      <w:proofErr w:type="gramStart"/>
+      <w:r>
+        <w:rPr>
+          <w:b/>
+          <w:sz w:val="12"/>
+          <w:szCs w:val="16"/>
+        </w:rPr>
+        <w:t>c</w:t>
+      </w:r>
+      <w:proofErr w:type="gramEnd"/>
+      <w:r>
+        <w:rPr>
+          <w:b/>
+          <w:sz w:val="12"/>
+          <w:szCs w:val="16"/>
+        </w:rPr>
+        <w:t>-&gt;</w:t>
       </w:r>
       <w:proofErr w:type="spellStart"/>
       <w:r>
@@ -4225,7 +4460,25 @@
           <w:sz w:val="12"/>
           <w:szCs w:val="16"/>
         </w:rPr>
-        <w:t xml:space="preserve">    c-&gt;</w:t>
+        <w:t xml:space="preserve">    </w:t>
+      </w:r>
+      <w:proofErr w:type="gramStart"/>
+      <w:r>
+        <w:rPr>
+          <w:b/>
+          <w:sz w:val="12"/>
+          <w:szCs w:val="16"/>
+        </w:rPr>
+        <w:t>c</w:t>
+      </w:r>
+      <w:proofErr w:type="gramEnd"/>
+      <w:r>
+        <w:rPr>
+          <w:b/>
+          <w:sz w:val="12"/>
+          <w:szCs w:val="16"/>
+        </w:rPr>
+        <w:t>-&gt;</w:t>
       </w:r>
       <w:proofErr w:type="spellStart"/>
       <w:r>
@@ -4260,7 +4513,25 @@
           <w:sz w:val="12"/>
           <w:szCs w:val="16"/>
         </w:rPr>
-        <w:t xml:space="preserve">    char action;//Input for the player to play the game</w:t>
+        <w:t xml:space="preserve">    </w:t>
+      </w:r>
+      <w:proofErr w:type="gramStart"/>
+      <w:r>
+        <w:rPr>
+          <w:b/>
+          <w:sz w:val="12"/>
+          <w:szCs w:val="16"/>
+        </w:rPr>
+        <w:t>char</w:t>
+      </w:r>
+      <w:proofErr w:type="gramEnd"/>
+      <w:r>
+        <w:rPr>
+          <w:b/>
+          <w:sz w:val="12"/>
+          <w:szCs w:val="16"/>
+        </w:rPr>
+        <w:t xml:space="preserve"> action;//Input for the player to play the game</w:t>
       </w:r>
     </w:p>
     <w:p>
@@ -4306,6 +4577,7 @@
         <w:t xml:space="preserve">    </w:t>
       </w:r>
       <w:proofErr w:type="spellStart"/>
+      <w:proofErr w:type="gramStart"/>
       <w:r>
         <w:rPr>
           <w:b/>
@@ -4315,6 +4587,7 @@
         <w:t>cout</w:t>
       </w:r>
       <w:proofErr w:type="spellEnd"/>
+      <w:proofErr w:type="gramEnd"/>
       <w:r>
         <w:rPr>
           <w:b/>
@@ -4374,25 +4647,45 @@
           <w:sz w:val="12"/>
           <w:szCs w:val="16"/>
         </w:rPr>
-        <w:t xml:space="preserve"> play, each turn you "</w:t>
-      </w:r>
-    </w:p>
-    <w:p>
-      <w:pPr>
-        <w:rPr>
-          <w:b/>
-          <w:sz w:val="12"/>
-          <w:szCs w:val="16"/>
-        </w:rPr>
-      </w:pPr>
-      <w:r>
-        <w:rPr>
-          <w:b/>
-          <w:sz w:val="12"/>
-          <w:szCs w:val="16"/>
-        </w:rPr>
-        <w:t xml:space="preserve">        &lt;&lt;"are given a chance to fight a boss or one of its minions. Each "</w:t>
-      </w:r>
+        <w:t xml:space="preserve"> play, each turn </w:t>
+      </w:r>
+      <w:proofErr w:type="gramStart"/>
+      <w:r>
+        <w:rPr>
+          <w:b/>
+          <w:sz w:val="12"/>
+          <w:szCs w:val="16"/>
+        </w:rPr>
+        <w:t>you "</w:t>
+      </w:r>
+      <w:proofErr w:type="gramEnd"/>
+    </w:p>
+    <w:p>
+      <w:pPr>
+        <w:rPr>
+          <w:b/>
+          <w:sz w:val="12"/>
+          <w:szCs w:val="16"/>
+        </w:rPr>
+      </w:pPr>
+      <w:r>
+        <w:rPr>
+          <w:b/>
+          <w:sz w:val="12"/>
+          <w:szCs w:val="16"/>
+        </w:rPr>
+        <w:t xml:space="preserve">        &lt;&lt;"are given a chance to fight a boss or one of its minions. </w:t>
+      </w:r>
+      <w:proofErr w:type="gramStart"/>
+      <w:r>
+        <w:rPr>
+          <w:b/>
+          <w:sz w:val="12"/>
+          <w:szCs w:val="16"/>
+        </w:rPr>
+        <w:t>Each "</w:t>
+      </w:r>
+      <w:proofErr w:type="gramEnd"/>
     </w:p>
     <w:p>
       <w:pPr>
@@ -4425,8 +4718,18 @@
           <w:sz w:val="12"/>
           <w:szCs w:val="16"/>
         </w:rPr>
-        <w:t xml:space="preserve">        &lt;&lt;"Hit enter to continue...";</w:t>
-      </w:r>
+        <w:t xml:space="preserve">        &lt;&lt;"Hit enter to continue...</w:t>
+      </w:r>
+      <w:proofErr w:type="gramStart"/>
+      <w:r>
+        <w:rPr>
+          <w:b/>
+          <w:sz w:val="12"/>
+          <w:szCs w:val="16"/>
+        </w:rPr>
+        <w:t>";</w:t>
+      </w:r>
+      <w:proofErr w:type="gramEnd"/>
     </w:p>
     <w:p>
       <w:pPr>
@@ -4445,6 +4748,7 @@
         <w:t xml:space="preserve">    </w:t>
       </w:r>
       <w:proofErr w:type="spellStart"/>
+      <w:proofErr w:type="gramStart"/>
       <w:r>
         <w:rPr>
           <w:b/>
@@ -4460,7 +4764,16 @@
           <w:sz w:val="12"/>
           <w:szCs w:val="16"/>
         </w:rPr>
-        <w:t>();</w:t>
+        <w:t>(</w:t>
+      </w:r>
+      <w:proofErr w:type="gramEnd"/>
+      <w:r>
+        <w:rPr>
+          <w:b/>
+          <w:sz w:val="12"/>
+          <w:szCs w:val="16"/>
+        </w:rPr>
+        <w:t>);</w:t>
       </w:r>
     </w:p>
     <w:p>
@@ -4515,6 +4828,7 @@
         <w:t xml:space="preserve">    </w:t>
       </w:r>
       <w:proofErr w:type="spellStart"/>
+      <w:proofErr w:type="gramStart"/>
       <w:r>
         <w:rPr>
           <w:b/>
@@ -4524,6 +4838,7 @@
         <w:t>cout</w:t>
       </w:r>
       <w:proofErr w:type="spellEnd"/>
+      <w:proofErr w:type="gramEnd"/>
       <w:r>
         <w:rPr>
           <w:b/>
@@ -4600,7 +4915,25 @@
           <w:sz w:val="12"/>
           <w:szCs w:val="16"/>
         </w:rPr>
-        <w:t xml:space="preserve">    char *</w:t>
+        <w:t xml:space="preserve">    </w:t>
+      </w:r>
+      <w:proofErr w:type="gramStart"/>
+      <w:r>
+        <w:rPr>
+          <w:b/>
+          <w:sz w:val="12"/>
+          <w:szCs w:val="16"/>
+        </w:rPr>
+        <w:t>char</w:t>
+      </w:r>
+      <w:proofErr w:type="gramEnd"/>
+      <w:r>
+        <w:rPr>
+          <w:b/>
+          <w:sz w:val="12"/>
+          <w:szCs w:val="16"/>
+        </w:rPr>
+        <w:t xml:space="preserve"> *</w:t>
       </w:r>
       <w:proofErr w:type="spellStart"/>
       <w:r>
@@ -4664,6 +4997,7 @@
         <w:t xml:space="preserve">    </w:t>
       </w:r>
       <w:proofErr w:type="spellStart"/>
+      <w:proofErr w:type="gramStart"/>
       <w:r>
         <w:rPr>
           <w:b/>
@@ -4673,6 +5007,7 @@
         <w:t>namePtr</w:t>
       </w:r>
       <w:proofErr w:type="spellEnd"/>
+      <w:proofErr w:type="gramEnd"/>
       <w:r>
         <w:rPr>
           <w:b/>
@@ -4751,6 +5086,7 @@
         <w:t xml:space="preserve">    </w:t>
       </w:r>
       <w:proofErr w:type="spellStart"/>
+      <w:proofErr w:type="gramStart"/>
       <w:r>
         <w:rPr>
           <w:b/>
@@ -4760,6 +5096,7 @@
         <w:t>cout</w:t>
       </w:r>
       <w:proofErr w:type="spellEnd"/>
+      <w:proofErr w:type="gramEnd"/>
       <w:r>
         <w:rPr>
           <w:b/>
@@ -4783,9 +5120,19 @@
           <w:sz w:val="12"/>
           <w:szCs w:val="16"/>
         </w:rPr>
-        <w:t xml:space="preserve">    for(</w:t>
-      </w:r>
-      <w:proofErr w:type="spellStart"/>
+        <w:t xml:space="preserve">    </w:t>
+      </w:r>
+      <w:proofErr w:type="gramStart"/>
+      <w:r>
+        <w:rPr>
+          <w:b/>
+          <w:sz w:val="12"/>
+          <w:szCs w:val="16"/>
+        </w:rPr>
+        <w:t>for(</w:t>
+      </w:r>
+      <w:proofErr w:type="spellStart"/>
+      <w:proofErr w:type="gramEnd"/>
       <w:r>
         <w:rPr>
           <w:b/>
@@ -4821,6 +5168,7 @@
         <w:t xml:space="preserve">        </w:t>
       </w:r>
       <w:proofErr w:type="spellStart"/>
+      <w:proofErr w:type="gramStart"/>
       <w:r>
         <w:rPr>
           <w:b/>
@@ -4830,6 +5178,7 @@
         <w:t>cout</w:t>
       </w:r>
       <w:proofErr w:type="spellEnd"/>
+      <w:proofErr w:type="gramEnd"/>
       <w:r>
         <w:rPr>
           <w:b/>
@@ -4927,6 +5276,7 @@
         <w:t xml:space="preserve">    </w:t>
       </w:r>
       <w:proofErr w:type="spellStart"/>
+      <w:proofErr w:type="gramStart"/>
       <w:r>
         <w:rPr>
           <w:b/>
@@ -4936,6 +5286,7 @@
         <w:t>cout</w:t>
       </w:r>
       <w:proofErr w:type="spellEnd"/>
+      <w:proofErr w:type="gramEnd"/>
       <w:r>
         <w:rPr>
           <w:b/>
@@ -5015,6 +5366,7 @@
         <w:t xml:space="preserve">    </w:t>
       </w:r>
       <w:proofErr w:type="spellStart"/>
+      <w:proofErr w:type="gramStart"/>
       <w:r>
         <w:rPr>
           <w:b/>
@@ -5024,6 +5376,7 @@
         <w:t>cout</w:t>
       </w:r>
       <w:proofErr w:type="spellEnd"/>
+      <w:proofErr w:type="gramEnd"/>
       <w:r>
         <w:rPr>
           <w:b/>
@@ -5065,7 +5418,25 @@
           <w:sz w:val="12"/>
           <w:szCs w:val="16"/>
         </w:rPr>
-        <w:t xml:space="preserve">        &lt;&lt;"Here are your current stats:\n------------------------------\n"</w:t>
+        <w:t xml:space="preserve">        &lt;&lt;"Here are your current stats</w:t>
+      </w:r>
+      <w:proofErr w:type="gramStart"/>
+      <w:r>
+        <w:rPr>
+          <w:b/>
+          <w:sz w:val="12"/>
+          <w:szCs w:val="16"/>
+        </w:rPr>
+        <w:t>:\</w:t>
+      </w:r>
+      <w:proofErr w:type="gramEnd"/>
+      <w:r>
+        <w:rPr>
+          <w:b/>
+          <w:sz w:val="12"/>
+          <w:szCs w:val="16"/>
+        </w:rPr>
+        <w:t>n------------------------------\n"</w:t>
       </w:r>
     </w:p>
     <w:p>
@@ -5189,8 +5560,18 @@
           <w:sz w:val="12"/>
           <w:szCs w:val="16"/>
         </w:rPr>
-        <w:t>&lt;&lt;"Now hit enter to fight...";</w:t>
-      </w:r>
+        <w:t>&lt;&lt;"Now hit enter to fight...</w:t>
+      </w:r>
+      <w:proofErr w:type="gramStart"/>
+      <w:r>
+        <w:rPr>
+          <w:b/>
+          <w:sz w:val="12"/>
+          <w:szCs w:val="16"/>
+        </w:rPr>
+        <w:t>";</w:t>
+      </w:r>
+      <w:proofErr w:type="gramEnd"/>
     </w:p>
     <w:p>
       <w:pPr>
@@ -5209,6 +5590,7 @@
         <w:t xml:space="preserve">    </w:t>
       </w:r>
       <w:proofErr w:type="spellStart"/>
+      <w:proofErr w:type="gramStart"/>
       <w:r>
         <w:rPr>
           <w:b/>
@@ -5224,7 +5606,16 @@
           <w:sz w:val="12"/>
           <w:szCs w:val="16"/>
         </w:rPr>
-        <w:t>();</w:t>
+        <w:t>(</w:t>
+      </w:r>
+      <w:proofErr w:type="gramEnd"/>
+      <w:r>
+        <w:rPr>
+          <w:b/>
+          <w:sz w:val="12"/>
+          <w:szCs w:val="16"/>
+        </w:rPr>
+        <w:t>);</w:t>
       </w:r>
     </w:p>
     <w:p>
@@ -5244,6 +5635,7 @@
         <w:t xml:space="preserve">    </w:t>
       </w:r>
       <w:proofErr w:type="spellStart"/>
+      <w:proofErr w:type="gramStart"/>
       <w:r>
         <w:rPr>
           <w:b/>
@@ -5259,7 +5651,16 @@
           <w:sz w:val="12"/>
           <w:szCs w:val="16"/>
         </w:rPr>
-        <w:t>();</w:t>
+        <w:t>(</w:t>
+      </w:r>
+      <w:proofErr w:type="gramEnd"/>
+      <w:r>
+        <w:rPr>
+          <w:b/>
+          <w:sz w:val="12"/>
+          <w:szCs w:val="16"/>
+        </w:rPr>
+        <w:t>);</w:t>
       </w:r>
     </w:p>
     <w:p>
@@ -5293,7 +5694,25 @@
           <w:sz w:val="12"/>
           <w:szCs w:val="16"/>
         </w:rPr>
-        <w:t xml:space="preserve">    minion(action, c);</w:t>
+        <w:t xml:space="preserve">    </w:t>
+      </w:r>
+      <w:proofErr w:type="gramStart"/>
+      <w:r>
+        <w:rPr>
+          <w:b/>
+          <w:sz w:val="12"/>
+          <w:szCs w:val="16"/>
+        </w:rPr>
+        <w:t>minion(</w:t>
+      </w:r>
+      <w:proofErr w:type="gramEnd"/>
+      <w:r>
+        <w:rPr>
+          <w:b/>
+          <w:sz w:val="12"/>
+          <w:szCs w:val="16"/>
+        </w:rPr>
+        <w:t>action, c);</w:t>
       </w:r>
     </w:p>
     <w:p>
@@ -5330,6 +5749,7 @@
         <w:t xml:space="preserve">    </w:t>
       </w:r>
       <w:proofErr w:type="spellStart"/>
+      <w:proofErr w:type="gramStart"/>
       <w:r>
         <w:rPr>
           <w:b/>
@@ -5345,7 +5765,16 @@
           <w:sz w:val="12"/>
           <w:szCs w:val="16"/>
         </w:rPr>
-        <w:t>(c);</w:t>
+        <w:t>(</w:t>
+      </w:r>
+      <w:proofErr w:type="gramEnd"/>
+      <w:r>
+        <w:rPr>
+          <w:b/>
+          <w:sz w:val="12"/>
+          <w:szCs w:val="16"/>
+        </w:rPr>
+        <w:t>c);</w:t>
       </w:r>
     </w:p>
     <w:p>
@@ -5382,6 +5811,7 @@
         <w:t xml:space="preserve">    </w:t>
       </w:r>
       <w:proofErr w:type="spellStart"/>
+      <w:proofErr w:type="gramStart"/>
       <w:r>
         <w:rPr>
           <w:b/>
@@ -5397,7 +5827,16 @@
           <w:sz w:val="12"/>
           <w:szCs w:val="16"/>
         </w:rPr>
-        <w:t>();</w:t>
+        <w:t>(</w:t>
+      </w:r>
+      <w:proofErr w:type="gramEnd"/>
+      <w:r>
+        <w:rPr>
+          <w:b/>
+          <w:sz w:val="12"/>
+          <w:szCs w:val="16"/>
+        </w:rPr>
+        <w:t>);</w:t>
       </w:r>
     </w:p>
     <w:p>
@@ -5434,6 +5873,7 @@
         <w:t xml:space="preserve">    </w:t>
       </w:r>
       <w:proofErr w:type="spellStart"/>
+      <w:proofErr w:type="gramStart"/>
       <w:r>
         <w:rPr>
           <w:b/>
@@ -5443,6 +5883,7 @@
         <w:t>cout</w:t>
       </w:r>
       <w:proofErr w:type="spellEnd"/>
+      <w:proofErr w:type="gramEnd"/>
       <w:r>
         <w:rPr>
           <w:b/>
@@ -5469,6 +5910,7 @@
         <w:t xml:space="preserve">    </w:t>
       </w:r>
       <w:proofErr w:type="spellStart"/>
+      <w:proofErr w:type="gramStart"/>
       <w:r>
         <w:rPr>
           <w:b/>
@@ -5478,6 +5920,7 @@
         <w:t>cin</w:t>
       </w:r>
       <w:proofErr w:type="spellEnd"/>
+      <w:proofErr w:type="gramEnd"/>
       <w:r>
         <w:rPr>
           <w:b/>
@@ -5536,9 +5979,19 @@
           <w:sz w:val="12"/>
           <w:szCs w:val="16"/>
         </w:rPr>
-        <w:t xml:space="preserve">    if(</w:t>
-      </w:r>
-      <w:proofErr w:type="spellStart"/>
+        <w:t xml:space="preserve">    </w:t>
+      </w:r>
+      <w:proofErr w:type="gramStart"/>
+      <w:r>
+        <w:rPr>
+          <w:b/>
+          <w:sz w:val="12"/>
+          <w:szCs w:val="16"/>
+        </w:rPr>
+        <w:t>if(</w:t>
+      </w:r>
+      <w:proofErr w:type="spellStart"/>
+      <w:proofErr w:type="gramEnd"/>
       <w:r>
         <w:rPr>
           <w:b/>
@@ -5574,6 +6027,7 @@
         <w:t xml:space="preserve">        </w:t>
       </w:r>
       <w:proofErr w:type="spellStart"/>
+      <w:proofErr w:type="gramStart"/>
       <w:r>
         <w:rPr>
           <w:b/>
@@ -5583,6 +6037,7 @@
         <w:t>ofstream</w:t>
       </w:r>
       <w:proofErr w:type="spellEnd"/>
+      <w:proofErr w:type="gramEnd"/>
       <w:r>
         <w:rPr>
           <w:b/>
@@ -5624,7 +6079,25 @@
           <w:sz w:val="12"/>
           <w:szCs w:val="16"/>
         </w:rPr>
-        <w:t xml:space="preserve">        if (</w:t>
+        <w:t xml:space="preserve">        </w:t>
+      </w:r>
+      <w:proofErr w:type="gramStart"/>
+      <w:r>
+        <w:rPr>
+          <w:b/>
+          <w:sz w:val="12"/>
+          <w:szCs w:val="16"/>
+        </w:rPr>
+        <w:t>if</w:t>
+      </w:r>
+      <w:proofErr w:type="gramEnd"/>
+      <w:r>
+        <w:rPr>
+          <w:b/>
+          <w:sz w:val="12"/>
+          <w:szCs w:val="16"/>
+        </w:rPr>
+        <w:t xml:space="preserve"> (</w:t>
       </w:r>
       <w:proofErr w:type="spellStart"/>
       <w:r>
@@ -5662,6 +6135,7 @@
         <w:t xml:space="preserve">        </w:t>
       </w:r>
       <w:proofErr w:type="spellStart"/>
+      <w:proofErr w:type="gramStart"/>
       <w:r>
         <w:rPr>
           <w:b/>
@@ -5671,6 +6145,7 @@
         <w:t>myfile</w:t>
       </w:r>
       <w:proofErr w:type="spellEnd"/>
+      <w:proofErr w:type="gramEnd"/>
       <w:r>
         <w:rPr>
           <w:b/>
@@ -5751,6 +6226,7 @@
         <w:t xml:space="preserve">        </w:t>
       </w:r>
       <w:proofErr w:type="spellStart"/>
+      <w:proofErr w:type="gramStart"/>
       <w:r>
         <w:rPr>
           <w:b/>
@@ -5760,6 +6236,7 @@
         <w:t>myfile</w:t>
       </w:r>
       <w:proofErr w:type="spellEnd"/>
+      <w:proofErr w:type="gramEnd"/>
       <w:r>
         <w:rPr>
           <w:b/>
@@ -5822,6 +6299,7 @@
         <w:t xml:space="preserve">        </w:t>
       </w:r>
       <w:proofErr w:type="spellStart"/>
+      <w:proofErr w:type="gramStart"/>
       <w:r>
         <w:rPr>
           <w:b/>
@@ -5831,6 +6309,7 @@
         <w:t>myfile</w:t>
       </w:r>
       <w:proofErr w:type="spellEnd"/>
+      <w:proofErr w:type="gramEnd"/>
       <w:r>
         <w:rPr>
           <w:b/>
@@ -5893,6 +6372,7 @@
         <w:t xml:space="preserve">        </w:t>
       </w:r>
       <w:proofErr w:type="spellStart"/>
+      <w:proofErr w:type="gramStart"/>
       <w:r>
         <w:rPr>
           <w:b/>
@@ -5908,7 +6388,16 @@
           <w:sz w:val="12"/>
           <w:szCs w:val="16"/>
         </w:rPr>
-        <w:t>();</w:t>
+        <w:t>(</w:t>
+      </w:r>
+      <w:proofErr w:type="gramEnd"/>
+      <w:r>
+        <w:rPr>
+          <w:b/>
+          <w:sz w:val="12"/>
+          <w:szCs w:val="16"/>
+        </w:rPr>
+        <w:t>);</w:t>
       </w:r>
     </w:p>
     <w:p>
@@ -5942,7 +6431,25 @@
           <w:sz w:val="12"/>
           <w:szCs w:val="16"/>
         </w:rPr>
-        <w:t xml:space="preserve">        else </w:t>
+        <w:t xml:space="preserve">        </w:t>
+      </w:r>
+      <w:proofErr w:type="gramStart"/>
+      <w:r>
+        <w:rPr>
+          <w:b/>
+          <w:sz w:val="12"/>
+          <w:szCs w:val="16"/>
+        </w:rPr>
+        <w:t>else</w:t>
+      </w:r>
+      <w:proofErr w:type="gramEnd"/>
+      <w:r>
+        <w:rPr>
+          <w:b/>
+          <w:sz w:val="12"/>
+          <w:szCs w:val="16"/>
+        </w:rPr>
+        <w:t xml:space="preserve"> </w:t>
       </w:r>
       <w:proofErr w:type="spellStart"/>
       <w:r>
@@ -5977,7 +6484,25 @@
           <w:sz w:val="12"/>
           <w:szCs w:val="16"/>
         </w:rPr>
-        <w:t xml:space="preserve">    else if(</w:t>
+        <w:t xml:space="preserve">    </w:t>
+      </w:r>
+      <w:proofErr w:type="gramStart"/>
+      <w:r>
+        <w:rPr>
+          <w:b/>
+          <w:sz w:val="12"/>
+          <w:szCs w:val="16"/>
+        </w:rPr>
+        <w:t>else</w:t>
+      </w:r>
+      <w:proofErr w:type="gramEnd"/>
+      <w:r>
+        <w:rPr>
+          <w:b/>
+          <w:sz w:val="12"/>
+          <w:szCs w:val="16"/>
+        </w:rPr>
+        <w:t xml:space="preserve"> if(</w:t>
       </w:r>
       <w:proofErr w:type="spellStart"/>
       <w:r>
@@ -6012,26 +6537,45 @@
           <w:sz w:val="12"/>
           <w:szCs w:val="16"/>
         </w:rPr>
-        <w:t xml:space="preserve">        string line;</w:t>
-      </w:r>
-    </w:p>
-    <w:p>
-      <w:pPr>
-        <w:rPr>
-          <w:b/>
-          <w:sz w:val="12"/>
-          <w:szCs w:val="16"/>
-        </w:rPr>
-      </w:pPr>
-      <w:r>
-        <w:rPr>
-          <w:b/>
-          <w:sz w:val="12"/>
-          <w:szCs w:val="16"/>
-        </w:rPr>
         <w:t xml:space="preserve">        </w:t>
       </w:r>
-      <w:proofErr w:type="spellStart"/>
+      <w:proofErr w:type="gramStart"/>
+      <w:r>
+        <w:rPr>
+          <w:b/>
+          <w:sz w:val="12"/>
+          <w:szCs w:val="16"/>
+        </w:rPr>
+        <w:t>string</w:t>
+      </w:r>
+      <w:proofErr w:type="gramEnd"/>
+      <w:r>
+        <w:rPr>
+          <w:b/>
+          <w:sz w:val="12"/>
+          <w:szCs w:val="16"/>
+        </w:rPr>
+        <w:t xml:space="preserve"> line;</w:t>
+      </w:r>
+    </w:p>
+    <w:p>
+      <w:pPr>
+        <w:rPr>
+          <w:b/>
+          <w:sz w:val="12"/>
+          <w:szCs w:val="16"/>
+        </w:rPr>
+      </w:pPr>
+      <w:r>
+        <w:rPr>
+          <w:b/>
+          <w:sz w:val="12"/>
+          <w:szCs w:val="16"/>
+        </w:rPr>
+        <w:t xml:space="preserve">        </w:t>
+      </w:r>
+      <w:proofErr w:type="spellStart"/>
+      <w:proofErr w:type="gramStart"/>
       <w:r>
         <w:rPr>
           <w:b/>
@@ -6041,6 +6585,7 @@
         <w:t>ifstream</w:t>
       </w:r>
       <w:proofErr w:type="spellEnd"/>
+      <w:proofErr w:type="gramEnd"/>
       <w:r>
         <w:rPr>
           <w:b/>
@@ -6082,7 +6627,25 @@
           <w:sz w:val="12"/>
           <w:szCs w:val="16"/>
         </w:rPr>
-        <w:t xml:space="preserve">        if (</w:t>
+        <w:t xml:space="preserve">        </w:t>
+      </w:r>
+      <w:proofErr w:type="gramStart"/>
+      <w:r>
+        <w:rPr>
+          <w:b/>
+          <w:sz w:val="12"/>
+          <w:szCs w:val="16"/>
+        </w:rPr>
+        <w:t>if</w:t>
+      </w:r>
+      <w:proofErr w:type="gramEnd"/>
+      <w:r>
+        <w:rPr>
+          <w:b/>
+          <w:sz w:val="12"/>
+          <w:szCs w:val="16"/>
+        </w:rPr>
+        <w:t xml:space="preserve"> (</w:t>
       </w:r>
       <w:proofErr w:type="spellStart"/>
       <w:r>
@@ -6117,9 +6680,19 @@
           <w:sz w:val="12"/>
           <w:szCs w:val="16"/>
         </w:rPr>
-        <w:t xml:space="preserve">            while(</w:t>
-      </w:r>
-      <w:proofErr w:type="spellStart"/>
+        <w:t xml:space="preserve">            </w:t>
+      </w:r>
+      <w:proofErr w:type="gramStart"/>
+      <w:r>
+        <w:rPr>
+          <w:b/>
+          <w:sz w:val="12"/>
+          <w:szCs w:val="16"/>
+        </w:rPr>
+        <w:t>while(</w:t>
+      </w:r>
+      <w:proofErr w:type="spellStart"/>
+      <w:proofErr w:type="gramEnd"/>
       <w:r>
         <w:rPr>
           <w:b/>
@@ -6173,6 +6746,7 @@
         <w:t xml:space="preserve">                </w:t>
       </w:r>
       <w:proofErr w:type="spellStart"/>
+      <w:proofErr w:type="gramStart"/>
       <w:r>
         <w:rPr>
           <w:b/>
@@ -6182,6 +6756,7 @@
         <w:t>cout</w:t>
       </w:r>
       <w:proofErr w:type="spellEnd"/>
+      <w:proofErr w:type="gramEnd"/>
       <w:r>
         <w:rPr>
           <w:b/>
@@ -6208,6 +6783,7 @@
         <w:t xml:space="preserve">    </w:t>
       </w:r>
       <w:proofErr w:type="spellStart"/>
+      <w:proofErr w:type="gramStart"/>
       <w:r>
         <w:rPr>
           <w:b/>
@@ -6223,24 +6799,51 @@
           <w:sz w:val="12"/>
           <w:szCs w:val="16"/>
         </w:rPr>
-        <w:t>();}//Closes the file</w:t>
-      </w:r>
-    </w:p>
-    <w:p>
-      <w:pPr>
-        <w:rPr>
-          <w:b/>
-          <w:sz w:val="12"/>
-          <w:szCs w:val="16"/>
-        </w:rPr>
-      </w:pPr>
-      <w:r>
-        <w:rPr>
-          <w:b/>
-          <w:sz w:val="12"/>
-          <w:szCs w:val="16"/>
-        </w:rPr>
-        <w:t xml:space="preserve">  else </w:t>
+        <w:t>(</w:t>
+      </w:r>
+      <w:proofErr w:type="gramEnd"/>
+      <w:r>
+        <w:rPr>
+          <w:b/>
+          <w:sz w:val="12"/>
+          <w:szCs w:val="16"/>
+        </w:rPr>
+        <w:t>);}//Closes the file</w:t>
+      </w:r>
+    </w:p>
+    <w:p>
+      <w:pPr>
+        <w:rPr>
+          <w:b/>
+          <w:sz w:val="12"/>
+          <w:szCs w:val="16"/>
+        </w:rPr>
+      </w:pPr>
+      <w:r>
+        <w:rPr>
+          <w:b/>
+          <w:sz w:val="12"/>
+          <w:szCs w:val="16"/>
+        </w:rPr>
+        <w:t xml:space="preserve">  </w:t>
+      </w:r>
+      <w:proofErr w:type="gramStart"/>
+      <w:r>
+        <w:rPr>
+          <w:b/>
+          <w:sz w:val="12"/>
+          <w:szCs w:val="16"/>
+        </w:rPr>
+        <w:t>else</w:t>
+      </w:r>
+      <w:proofErr w:type="gramEnd"/>
+      <w:r>
+        <w:rPr>
+          <w:b/>
+          <w:sz w:val="12"/>
+          <w:szCs w:val="16"/>
+        </w:rPr>
+        <w:t xml:space="preserve"> </w:t>
       </w:r>
       <w:proofErr w:type="spellStart"/>
       <w:r>
@@ -6275,9 +6878,19 @@
           <w:sz w:val="12"/>
           <w:szCs w:val="16"/>
         </w:rPr>
-        <w:t xml:space="preserve">    else{</w:t>
-      </w:r>
-      <w:proofErr w:type="spellStart"/>
+        <w:t xml:space="preserve">    </w:t>
+      </w:r>
+      <w:proofErr w:type="gramStart"/>
+      <w:r>
+        <w:rPr>
+          <w:b/>
+          <w:sz w:val="12"/>
+          <w:szCs w:val="16"/>
+        </w:rPr>
+        <w:t>else{</w:t>
+      </w:r>
+      <w:proofErr w:type="spellStart"/>
+      <w:proofErr w:type="gramEnd"/>
       <w:r>
         <w:rPr>
           <w:b/>
@@ -6346,7 +6959,25 @@
           <w:sz w:val="12"/>
           <w:szCs w:val="16"/>
         </w:rPr>
-        <w:t xml:space="preserve">        delete[] </w:t>
+        <w:t xml:space="preserve">        </w:t>
+      </w:r>
+      <w:proofErr w:type="gramStart"/>
+      <w:r>
+        <w:rPr>
+          <w:b/>
+          <w:sz w:val="12"/>
+          <w:szCs w:val="16"/>
+        </w:rPr>
+        <w:t>delete[</w:t>
+      </w:r>
+      <w:proofErr w:type="gramEnd"/>
+      <w:r>
+        <w:rPr>
+          <w:b/>
+          <w:sz w:val="12"/>
+          <w:szCs w:val="16"/>
+        </w:rPr>
+        <w:t xml:space="preserve">] </w:t>
       </w:r>
       <w:proofErr w:type="spellStart"/>
       <w:r>
@@ -6381,7 +7012,25 @@
           <w:sz w:val="12"/>
           <w:szCs w:val="16"/>
         </w:rPr>
-        <w:t xml:space="preserve">    return 0;}</w:t>
+        <w:t xml:space="preserve">    </w:t>
+      </w:r>
+      <w:proofErr w:type="gramStart"/>
+      <w:r>
+        <w:rPr>
+          <w:b/>
+          <w:sz w:val="12"/>
+          <w:szCs w:val="16"/>
+        </w:rPr>
+        <w:t>return</w:t>
+      </w:r>
+      <w:proofErr w:type="gramEnd"/>
+      <w:r>
+        <w:rPr>
+          <w:b/>
+          <w:sz w:val="12"/>
+          <w:szCs w:val="16"/>
+        </w:rPr>
+        <w:t xml:space="preserve"> 0;}</w:t>
       </w:r>
     </w:p>
     <w:p>
@@ -6437,6 +7086,7 @@
         </w:rPr>
       </w:pPr>
       <w:proofErr w:type="spellStart"/>
+      <w:proofErr w:type="gramStart"/>
       <w:r>
         <w:rPr>
           <w:b/>
@@ -6446,6 +7096,7 @@
         <w:t>int</w:t>
       </w:r>
       <w:proofErr w:type="spellEnd"/>
+      <w:proofErr w:type="gramEnd"/>
       <w:r>
         <w:rPr>
           <w:b/>
@@ -6488,7 +7139,25 @@
           <w:szCs w:val="16"/>
         </w:rPr>
         <w:lastRenderedPageBreak/>
-        <w:t xml:space="preserve">    c-&gt; </w:t>
+        <w:t xml:space="preserve">    </w:t>
+      </w:r>
+      <w:proofErr w:type="gramStart"/>
+      <w:r>
+        <w:rPr>
+          <w:b/>
+          <w:sz w:val="12"/>
+          <w:szCs w:val="16"/>
+        </w:rPr>
+        <w:t>c</w:t>
+      </w:r>
+      <w:proofErr w:type="gramEnd"/>
+      <w:r>
+        <w:rPr>
+          <w:b/>
+          <w:sz w:val="12"/>
+          <w:szCs w:val="16"/>
+        </w:rPr>
+        <w:t xml:space="preserve">-&gt; </w:t>
       </w:r>
       <w:proofErr w:type="spellStart"/>
       <w:r>
@@ -6526,6 +7195,7 @@
         <w:t xml:space="preserve">    </w:t>
       </w:r>
       <w:proofErr w:type="spellStart"/>
+      <w:proofErr w:type="gramStart"/>
       <w:r>
         <w:rPr>
           <w:b/>
@@ -6535,6 +7205,7 @@
         <w:t>int</w:t>
       </w:r>
       <w:proofErr w:type="spellEnd"/>
+      <w:proofErr w:type="gramEnd"/>
       <w:r>
         <w:rPr>
           <w:b/>
@@ -6576,7 +7247,25 @@
           <w:sz w:val="12"/>
           <w:szCs w:val="16"/>
         </w:rPr>
-        <w:t xml:space="preserve">    c-&gt; </w:t>
+        <w:t xml:space="preserve">    </w:t>
+      </w:r>
+      <w:proofErr w:type="gramStart"/>
+      <w:r>
+        <w:rPr>
+          <w:b/>
+          <w:sz w:val="12"/>
+          <w:szCs w:val="16"/>
+        </w:rPr>
+        <w:t>c</w:t>
+      </w:r>
+      <w:proofErr w:type="gramEnd"/>
+      <w:r>
+        <w:rPr>
+          <w:b/>
+          <w:sz w:val="12"/>
+          <w:szCs w:val="16"/>
+        </w:rPr>
+        <w:t xml:space="preserve">-&gt; </w:t>
       </w:r>
       <w:proofErr w:type="spellStart"/>
       <w:r>
@@ -6614,6 +7303,7 @@
         <w:t xml:space="preserve">    </w:t>
       </w:r>
       <w:proofErr w:type="spellStart"/>
+      <w:proofErr w:type="gramStart"/>
       <w:r>
         <w:rPr>
           <w:b/>
@@ -6623,6 +7313,7 @@
         <w:t>int</w:t>
       </w:r>
       <w:proofErr w:type="spellEnd"/>
+      <w:proofErr w:type="gramEnd"/>
       <w:r>
         <w:rPr>
           <w:b/>
@@ -6684,6 +7375,7 @@
         <w:t xml:space="preserve">    </w:t>
       </w:r>
       <w:proofErr w:type="spellStart"/>
+      <w:proofErr w:type="gramStart"/>
       <w:r>
         <w:rPr>
           <w:b/>
@@ -6699,24 +7391,16 @@
           <w:sz w:val="12"/>
           <w:szCs w:val="16"/>
         </w:rPr>
-        <w:t>();</w:t>
-      </w:r>
-    </w:p>
-    <w:p>
-      <w:pPr>
-        <w:rPr>
-          <w:b/>
-          <w:sz w:val="12"/>
-          <w:szCs w:val="16"/>
-        </w:rPr>
-      </w:pPr>
-      <w:r>
-        <w:rPr>
-          <w:b/>
-          <w:sz w:val="12"/>
-          <w:szCs w:val="16"/>
-        </w:rPr>
-        <w:t xml:space="preserve">    //Prompts user to push any other key to fight the boss right away.</w:t>
+        <w:t>(</w:t>
+      </w:r>
+      <w:proofErr w:type="gramEnd"/>
+      <w:r>
+        <w:rPr>
+          <w:b/>
+          <w:sz w:val="12"/>
+          <w:szCs w:val="16"/>
+        </w:rPr>
+        <w:t>);</w:t>
       </w:r>
     </w:p>
     <w:p>
@@ -6735,7 +7419,35 @@
         </w:rPr>
         <w:t xml:space="preserve">    </w:t>
       </w:r>
-      <w:proofErr w:type="spellStart"/>
+      <w:proofErr w:type="gramStart"/>
+      <w:r>
+        <w:rPr>
+          <w:b/>
+          <w:sz w:val="12"/>
+          <w:szCs w:val="16"/>
+        </w:rPr>
+        <w:t>//Prompts user to push any other key to fight the boss right away.</w:t>
+      </w:r>
+      <w:proofErr w:type="gramEnd"/>
+    </w:p>
+    <w:p>
+      <w:pPr>
+        <w:rPr>
+          <w:b/>
+          <w:sz w:val="12"/>
+          <w:szCs w:val="16"/>
+        </w:rPr>
+      </w:pPr>
+      <w:r>
+        <w:rPr>
+          <w:b/>
+          <w:sz w:val="12"/>
+          <w:szCs w:val="16"/>
+        </w:rPr>
+        <w:t xml:space="preserve">    </w:t>
+      </w:r>
+      <w:proofErr w:type="spellStart"/>
+      <w:proofErr w:type="gramStart"/>
       <w:r>
         <w:rPr>
           <w:b/>
@@ -6745,6 +7457,7 @@
         <w:t>cout</w:t>
       </w:r>
       <w:proofErr w:type="spellEnd"/>
+      <w:proofErr w:type="gramEnd"/>
       <w:r>
         <w:rPr>
           <w:b/>
@@ -6803,8 +7516,18 @@
           <w:sz w:val="12"/>
           <w:szCs w:val="16"/>
         </w:rPr>
-        <w:t xml:space="preserve">    do{</w:t>
-      </w:r>
+        <w:t xml:space="preserve">    </w:t>
+      </w:r>
+      <w:proofErr w:type="gramStart"/>
+      <w:r>
+        <w:rPr>
+          <w:b/>
+          <w:sz w:val="12"/>
+          <w:szCs w:val="16"/>
+        </w:rPr>
+        <w:t>do{</w:t>
+      </w:r>
+      <w:proofErr w:type="gramEnd"/>
     </w:p>
     <w:p>
       <w:pPr>
@@ -6840,6 +7563,7 @@
         <w:t xml:space="preserve">        </w:t>
       </w:r>
       <w:proofErr w:type="spellStart"/>
+      <w:proofErr w:type="gramStart"/>
       <w:r>
         <w:rPr>
           <w:b/>
@@ -6849,6 +7573,7 @@
         <w:t>cout</w:t>
       </w:r>
       <w:proofErr w:type="spellEnd"/>
+      <w:proofErr w:type="gramEnd"/>
       <w:r>
         <w:rPr>
           <w:b/>
@@ -6875,6 +7600,7 @@
         <w:t xml:space="preserve">        </w:t>
       </w:r>
       <w:proofErr w:type="spellStart"/>
+      <w:proofErr w:type="gramStart"/>
       <w:r>
         <w:rPr>
           <w:b/>
@@ -6884,6 +7610,7 @@
         <w:t>cin</w:t>
       </w:r>
       <w:proofErr w:type="spellEnd"/>
+      <w:proofErr w:type="gramEnd"/>
       <w:r>
         <w:rPr>
           <w:b/>
@@ -6907,7 +7634,25 @@
           <w:sz w:val="12"/>
           <w:szCs w:val="16"/>
         </w:rPr>
-        <w:t xml:space="preserve">                //If players enter 's' they will get a boost in health and </w:t>
+        <w:t xml:space="preserve">                //If players </w:t>
+      </w:r>
+      <w:proofErr w:type="gramStart"/>
+      <w:r>
+        <w:rPr>
+          <w:b/>
+          <w:sz w:val="12"/>
+          <w:szCs w:val="16"/>
+        </w:rPr>
+        <w:t>enter 's'</w:t>
+      </w:r>
+      <w:proofErr w:type="gramEnd"/>
+      <w:r>
+        <w:rPr>
+          <w:b/>
+          <w:sz w:val="12"/>
+          <w:szCs w:val="16"/>
+        </w:rPr>
+        <w:t xml:space="preserve"> they will get a boost in health and </w:t>
       </w:r>
       <w:proofErr w:type="spellStart"/>
       <w:r>
@@ -6934,7 +7679,25 @@
           <w:sz w:val="12"/>
           <w:szCs w:val="16"/>
         </w:rPr>
-        <w:t xml:space="preserve">        if(action == 's' || action == 'S'){</w:t>
+        <w:t xml:space="preserve">        </w:t>
+      </w:r>
+      <w:proofErr w:type="gramStart"/>
+      <w:r>
+        <w:rPr>
+          <w:b/>
+          <w:sz w:val="12"/>
+          <w:szCs w:val="16"/>
+        </w:rPr>
+        <w:t>if(</w:t>
+      </w:r>
+      <w:proofErr w:type="gramEnd"/>
+      <w:r>
+        <w:rPr>
+          <w:b/>
+          <w:sz w:val="12"/>
+          <w:szCs w:val="16"/>
+        </w:rPr>
+        <w:t>action == 's' || action == 'S'){</w:t>
       </w:r>
     </w:p>
     <w:p>
@@ -6954,6 +7717,7 @@
         <w:t xml:space="preserve">            </w:t>
       </w:r>
       <w:proofErr w:type="spellStart"/>
+      <w:proofErr w:type="gramStart"/>
       <w:r>
         <w:rPr>
           <w:b/>
@@ -6969,24 +7733,51 @@
           <w:sz w:val="12"/>
           <w:szCs w:val="16"/>
         </w:rPr>
-        <w:t>--;</w:t>
-      </w:r>
-    </w:p>
-    <w:p>
-      <w:pPr>
-        <w:rPr>
-          <w:b/>
-          <w:sz w:val="12"/>
-          <w:szCs w:val="16"/>
-        </w:rPr>
-      </w:pPr>
-      <w:r>
-        <w:rPr>
-          <w:b/>
-          <w:sz w:val="12"/>
-          <w:szCs w:val="16"/>
-        </w:rPr>
-        <w:t xml:space="preserve">            c-&gt;</w:t>
+        <w:t>--</w:t>
+      </w:r>
+      <w:proofErr w:type="gramEnd"/>
+      <w:r>
+        <w:rPr>
+          <w:b/>
+          <w:sz w:val="12"/>
+          <w:szCs w:val="16"/>
+        </w:rPr>
+        <w:t>;</w:t>
+      </w:r>
+    </w:p>
+    <w:p>
+      <w:pPr>
+        <w:rPr>
+          <w:b/>
+          <w:sz w:val="12"/>
+          <w:szCs w:val="16"/>
+        </w:rPr>
+      </w:pPr>
+      <w:r>
+        <w:rPr>
+          <w:b/>
+          <w:sz w:val="12"/>
+          <w:szCs w:val="16"/>
+        </w:rPr>
+        <w:t xml:space="preserve">            </w:t>
+      </w:r>
+      <w:proofErr w:type="gramStart"/>
+      <w:r>
+        <w:rPr>
+          <w:b/>
+          <w:sz w:val="12"/>
+          <w:szCs w:val="16"/>
+        </w:rPr>
+        <w:t>c</w:t>
+      </w:r>
+      <w:proofErr w:type="gramEnd"/>
+      <w:r>
+        <w:rPr>
+          <w:b/>
+          <w:sz w:val="12"/>
+          <w:szCs w:val="16"/>
+        </w:rPr>
+        <w:t>-&gt;</w:t>
       </w:r>
       <w:proofErr w:type="spellStart"/>
       <w:r>
@@ -7077,6 +7868,7 @@
         <w:t xml:space="preserve">            </w:t>
       </w:r>
       <w:proofErr w:type="spellStart"/>
+      <w:proofErr w:type="gramStart"/>
       <w:r>
         <w:rPr>
           <w:b/>
@@ -7086,6 +7878,7 @@
         <w:t>minionHealth</w:t>
       </w:r>
       <w:proofErr w:type="spellEnd"/>
+      <w:proofErr w:type="gramEnd"/>
       <w:r>
         <w:rPr>
           <w:b/>
@@ -7145,7 +7938,25 @@
           <w:sz w:val="12"/>
           <w:szCs w:val="16"/>
         </w:rPr>
-        <w:t xml:space="preserve">            c-&gt;</w:t>
+        <w:t xml:space="preserve">            </w:t>
+      </w:r>
+      <w:proofErr w:type="gramStart"/>
+      <w:r>
+        <w:rPr>
+          <w:b/>
+          <w:sz w:val="12"/>
+          <w:szCs w:val="16"/>
+        </w:rPr>
+        <w:t>c</w:t>
+      </w:r>
+      <w:proofErr w:type="gramEnd"/>
+      <w:r>
+        <w:rPr>
+          <w:b/>
+          <w:sz w:val="12"/>
+          <w:szCs w:val="16"/>
+        </w:rPr>
+        <w:t>-&gt;</w:t>
       </w:r>
       <w:proofErr w:type="spellStart"/>
       <w:r>
@@ -7201,6 +8012,7 @@
         <w:t xml:space="preserve">            </w:t>
       </w:r>
       <w:proofErr w:type="spellStart"/>
+      <w:proofErr w:type="gramStart"/>
       <w:r>
         <w:rPr>
           <w:b/>
@@ -7210,6 +8022,7 @@
         <w:t>cout</w:t>
       </w:r>
       <w:proofErr w:type="spellEnd"/>
+      <w:proofErr w:type="gramEnd"/>
       <w:r>
         <w:rPr>
           <w:b/>
@@ -7290,6 +8103,7 @@
         <w:t xml:space="preserve">            </w:t>
       </w:r>
       <w:proofErr w:type="spellStart"/>
+      <w:proofErr w:type="gramStart"/>
       <w:r>
         <w:rPr>
           <w:b/>
@@ -7299,6 +8113,7 @@
         <w:t>cout</w:t>
       </w:r>
       <w:proofErr w:type="spellEnd"/>
+      <w:proofErr w:type="gramEnd"/>
       <w:r>
         <w:rPr>
           <w:b/>
@@ -7392,9 +8207,19 @@
           <w:sz w:val="12"/>
           <w:szCs w:val="16"/>
         </w:rPr>
-        <w:t xml:space="preserve">            if(</w:t>
-      </w:r>
-      <w:proofErr w:type="spellStart"/>
+        <w:t xml:space="preserve">            </w:t>
+      </w:r>
+      <w:proofErr w:type="gramStart"/>
+      <w:r>
+        <w:rPr>
+          <w:b/>
+          <w:sz w:val="12"/>
+          <w:szCs w:val="16"/>
+        </w:rPr>
+        <w:t>if(</w:t>
+      </w:r>
+      <w:proofErr w:type="spellStart"/>
+      <w:proofErr w:type="gramEnd"/>
       <w:r>
         <w:rPr>
           <w:b/>
@@ -7430,6 +8255,7 @@
         <w:t xml:space="preserve">                </w:t>
       </w:r>
       <w:proofErr w:type="spellStart"/>
+      <w:proofErr w:type="gramStart"/>
       <w:r>
         <w:rPr>
           <w:b/>
@@ -7439,6 +8265,7 @@
         <w:t>cout</w:t>
       </w:r>
       <w:proofErr w:type="spellEnd"/>
+      <w:proofErr w:type="gramEnd"/>
       <w:r>
         <w:rPr>
           <w:b/>
@@ -7465,6 +8292,7 @@
         <w:t xml:space="preserve">                </w:t>
       </w:r>
       <w:proofErr w:type="spellStart"/>
+      <w:proofErr w:type="gramStart"/>
       <w:r>
         <w:rPr>
           <w:b/>
@@ -7474,6 +8302,7 @@
         <w:t>cout</w:t>
       </w:r>
       <w:proofErr w:type="spellEnd"/>
+      <w:proofErr w:type="gramEnd"/>
       <w:r>
         <w:rPr>
           <w:b/>
@@ -7514,7 +8343,25 @@
           <w:sz w:val="12"/>
           <w:szCs w:val="16"/>
         </w:rPr>
-        <w:t xml:space="preserve">                exit (EXIT_FAILURE);}//Exits out the game.</w:t>
+        <w:t xml:space="preserve">                </w:t>
+      </w:r>
+      <w:proofErr w:type="gramStart"/>
+      <w:r>
+        <w:rPr>
+          <w:b/>
+          <w:sz w:val="12"/>
+          <w:szCs w:val="16"/>
+        </w:rPr>
+        <w:t>exit</w:t>
+      </w:r>
+      <w:proofErr w:type="gramEnd"/>
+      <w:r>
+        <w:rPr>
+          <w:b/>
+          <w:sz w:val="12"/>
+          <w:szCs w:val="16"/>
+        </w:rPr>
+        <w:t xml:space="preserve"> (EXIT_FAILURE);}//Exits out the game.</w:t>
       </w:r>
     </w:p>
     <w:p>
@@ -7548,7 +8395,25 @@
           <w:sz w:val="12"/>
           <w:szCs w:val="16"/>
         </w:rPr>
-        <w:t xml:space="preserve">            else if(action == 'a' || 'A'){</w:t>
+        <w:t xml:space="preserve">            </w:t>
+      </w:r>
+      <w:proofErr w:type="gramStart"/>
+      <w:r>
+        <w:rPr>
+          <w:b/>
+          <w:sz w:val="12"/>
+          <w:szCs w:val="16"/>
+        </w:rPr>
+        <w:t>else</w:t>
+      </w:r>
+      <w:proofErr w:type="gramEnd"/>
+      <w:r>
+        <w:rPr>
+          <w:b/>
+          <w:sz w:val="12"/>
+          <w:szCs w:val="16"/>
+        </w:rPr>
+        <w:t xml:space="preserve"> if(action == 'a' || 'A'){</w:t>
       </w:r>
     </w:p>
     <w:p>
@@ -7603,6 +8468,7 @@
         <w:t xml:space="preserve">                </w:t>
       </w:r>
       <w:proofErr w:type="spellStart"/>
+      <w:proofErr w:type="gramStart"/>
       <w:r>
         <w:rPr>
           <w:b/>
@@ -7612,6 +8478,7 @@
         <w:t>minionHealth</w:t>
       </w:r>
       <w:proofErr w:type="spellEnd"/>
+      <w:proofErr w:type="gramEnd"/>
       <w:r>
         <w:rPr>
           <w:b/>
@@ -7671,7 +8538,25 @@
           <w:sz w:val="12"/>
           <w:szCs w:val="16"/>
         </w:rPr>
-        <w:t xml:space="preserve">                c-&gt;</w:t>
+        <w:t xml:space="preserve">                </w:t>
+      </w:r>
+      <w:proofErr w:type="gramStart"/>
+      <w:r>
+        <w:rPr>
+          <w:b/>
+          <w:sz w:val="12"/>
+          <w:szCs w:val="16"/>
+        </w:rPr>
+        <w:t>c</w:t>
+      </w:r>
+      <w:proofErr w:type="gramEnd"/>
+      <w:r>
+        <w:rPr>
+          <w:b/>
+          <w:sz w:val="12"/>
+          <w:szCs w:val="16"/>
+        </w:rPr>
+        <w:t>-&gt;</w:t>
       </w:r>
       <w:proofErr w:type="spellStart"/>
       <w:r>
@@ -7750,7 +8635,25 @@
           <w:sz w:val="12"/>
           <w:szCs w:val="16"/>
         </w:rPr>
-        <w:t xml:space="preserve">                if(c-&gt;</w:t>
+        <w:t xml:space="preserve">                </w:t>
+      </w:r>
+      <w:proofErr w:type="gramStart"/>
+      <w:r>
+        <w:rPr>
+          <w:b/>
+          <w:sz w:val="12"/>
+          <w:szCs w:val="16"/>
+        </w:rPr>
+        <w:t>if(</w:t>
+      </w:r>
+      <w:proofErr w:type="gramEnd"/>
+      <w:r>
+        <w:rPr>
+          <w:b/>
+          <w:sz w:val="12"/>
+          <w:szCs w:val="16"/>
+        </w:rPr>
+        <w:t>c-&gt;</w:t>
       </w:r>
       <w:proofErr w:type="spellStart"/>
       <w:r>
@@ -7806,6 +8709,7 @@
         <w:t xml:space="preserve">                    </w:t>
       </w:r>
       <w:proofErr w:type="spellStart"/>
+      <w:proofErr w:type="gramStart"/>
       <w:r>
         <w:rPr>
           <w:b/>
@@ -7815,6 +8719,7 @@
         <w:t>cout</w:t>
       </w:r>
       <w:proofErr w:type="spellEnd"/>
+      <w:proofErr w:type="gramEnd"/>
       <w:r>
         <w:rPr>
           <w:b/>
@@ -7855,7 +8760,25 @@
           <w:sz w:val="12"/>
           <w:szCs w:val="16"/>
         </w:rPr>
-        <w:t xml:space="preserve">                        &lt;&lt;"Enter 's' or you will die!\n";</w:t>
+        <w:t xml:space="preserve">                        &lt;&lt;"</w:t>
+      </w:r>
+      <w:proofErr w:type="gramStart"/>
+      <w:r>
+        <w:rPr>
+          <w:b/>
+          <w:sz w:val="12"/>
+          <w:szCs w:val="16"/>
+        </w:rPr>
+        <w:t>Enter 's'</w:t>
+      </w:r>
+      <w:proofErr w:type="gramEnd"/>
+      <w:r>
+        <w:rPr>
+          <w:b/>
+          <w:sz w:val="12"/>
+          <w:szCs w:val="16"/>
+        </w:rPr>
+        <w:t xml:space="preserve"> or you will die!\n";</w:t>
       </w:r>
     </w:p>
     <w:p>
@@ -7889,7 +8812,25 @@
           <w:sz w:val="12"/>
           <w:szCs w:val="16"/>
         </w:rPr>
-        <w:t xml:space="preserve">                //Displays players health and current damage and minion health</w:t>
+        <w:t xml:space="preserve">                //Displays </w:t>
+      </w:r>
+      <w:proofErr w:type="gramStart"/>
+      <w:r>
+        <w:rPr>
+          <w:b/>
+          <w:sz w:val="12"/>
+          <w:szCs w:val="16"/>
+        </w:rPr>
+        <w:t>players</w:t>
+      </w:r>
+      <w:proofErr w:type="gramEnd"/>
+      <w:r>
+        <w:rPr>
+          <w:b/>
+          <w:sz w:val="12"/>
+          <w:szCs w:val="16"/>
+        </w:rPr>
+        <w:t xml:space="preserve"> health and current damage and minion health</w:t>
       </w:r>
     </w:p>
     <w:p>
@@ -7909,6 +8850,7 @@
         <w:t xml:space="preserve">                </w:t>
       </w:r>
       <w:proofErr w:type="spellStart"/>
+      <w:proofErr w:type="gramStart"/>
       <w:r>
         <w:rPr>
           <w:b/>
@@ -7918,6 +8860,7 @@
         <w:t>cout</w:t>
       </w:r>
       <w:proofErr w:type="spellEnd"/>
+      <w:proofErr w:type="gramEnd"/>
       <w:r>
         <w:rPr>
           <w:b/>
@@ -8033,6 +8976,7 @@
         <w:t xml:space="preserve">                </w:t>
       </w:r>
       <w:proofErr w:type="spellStart"/>
+      <w:proofErr w:type="gramStart"/>
       <w:r>
         <w:rPr>
           <w:b/>
@@ -8042,6 +8986,7 @@
         <w:t>cout</w:t>
       </w:r>
       <w:proofErr w:type="spellEnd"/>
+      <w:proofErr w:type="gramEnd"/>
       <w:r>
         <w:rPr>
           <w:b/>
@@ -8110,7 +9055,25 @@
           <w:sz w:val="12"/>
           <w:szCs w:val="16"/>
         </w:rPr>
-        <w:t xml:space="preserve">                if (c-&gt;</w:t>
+        <w:t xml:space="preserve">                </w:t>
+      </w:r>
+      <w:proofErr w:type="gramStart"/>
+      <w:r>
+        <w:rPr>
+          <w:b/>
+          <w:sz w:val="12"/>
+          <w:szCs w:val="16"/>
+        </w:rPr>
+        <w:t>if</w:t>
+      </w:r>
+      <w:proofErr w:type="gramEnd"/>
+      <w:r>
+        <w:rPr>
+          <w:b/>
+          <w:sz w:val="12"/>
+          <w:szCs w:val="16"/>
+        </w:rPr>
+        <w:t xml:space="preserve"> (c-&gt;</w:t>
       </w:r>
       <w:proofErr w:type="spellStart"/>
       <w:r>
@@ -8148,6 +9111,7 @@
         <w:t xml:space="preserve">                    </w:t>
       </w:r>
       <w:proofErr w:type="spellStart"/>
+      <w:proofErr w:type="gramStart"/>
       <w:r>
         <w:rPr>
           <w:b/>
@@ -8157,13 +9121,32 @@
         <w:t>cout</w:t>
       </w:r>
       <w:proofErr w:type="spellEnd"/>
-      <w:r>
-        <w:rPr>
-          <w:b/>
-          <w:sz w:val="12"/>
-          <w:szCs w:val="16"/>
-        </w:rPr>
-        <w:t>&lt;&lt;"Sorry you have die. GAMEOVER!"&lt;&lt;</w:t>
+      <w:proofErr w:type="gramEnd"/>
+      <w:r>
+        <w:rPr>
+          <w:b/>
+          <w:sz w:val="12"/>
+          <w:szCs w:val="16"/>
+        </w:rPr>
+        <w:t xml:space="preserve">&lt;&lt;"Sorry you have die. </w:t>
+      </w:r>
+      <w:proofErr w:type="gramStart"/>
+      <w:r>
+        <w:rPr>
+          <w:b/>
+          <w:sz w:val="12"/>
+          <w:szCs w:val="16"/>
+        </w:rPr>
+        <w:t>GAMEOVER!"</w:t>
+      </w:r>
+      <w:proofErr w:type="gramEnd"/>
+      <w:r>
+        <w:rPr>
+          <w:b/>
+          <w:sz w:val="12"/>
+          <w:szCs w:val="16"/>
+        </w:rPr>
+        <w:t>&lt;&lt;</w:t>
       </w:r>
       <w:proofErr w:type="spellStart"/>
       <w:r>
@@ -8198,7 +9181,25 @@
           <w:sz w:val="12"/>
           <w:szCs w:val="16"/>
         </w:rPr>
-        <w:t xml:space="preserve">                    exit (EXIT_FAILURE);</w:t>
+        <w:t xml:space="preserve">                    </w:t>
+      </w:r>
+      <w:proofErr w:type="gramStart"/>
+      <w:r>
+        <w:rPr>
+          <w:b/>
+          <w:sz w:val="12"/>
+          <w:szCs w:val="16"/>
+        </w:rPr>
+        <w:t>exit</w:t>
+      </w:r>
+      <w:proofErr w:type="gramEnd"/>
+      <w:r>
+        <w:rPr>
+          <w:b/>
+          <w:sz w:val="12"/>
+          <w:szCs w:val="16"/>
+        </w:rPr>
+        <w:t xml:space="preserve"> (EXIT_FAILURE);</w:t>
       </w:r>
     </w:p>
     <w:p>
@@ -8232,9 +9233,19 @@
           <w:sz w:val="12"/>
           <w:szCs w:val="16"/>
         </w:rPr>
-        <w:t xml:space="preserve">                if(</w:t>
-      </w:r>
-      <w:proofErr w:type="spellStart"/>
+        <w:t xml:space="preserve">                </w:t>
+      </w:r>
+      <w:proofErr w:type="gramStart"/>
+      <w:r>
+        <w:rPr>
+          <w:b/>
+          <w:sz w:val="12"/>
+          <w:szCs w:val="16"/>
+        </w:rPr>
+        <w:t>if(</w:t>
+      </w:r>
+      <w:proofErr w:type="spellStart"/>
+      <w:proofErr w:type="gramEnd"/>
       <w:r>
         <w:rPr>
           <w:b/>
@@ -8267,7 +9278,25 @@
           <w:sz w:val="12"/>
           <w:szCs w:val="16"/>
         </w:rPr>
-        <w:t xml:space="preserve">                    c-&gt;</w:t>
+        <w:t xml:space="preserve">                    </w:t>
+      </w:r>
+      <w:proofErr w:type="gramStart"/>
+      <w:r>
+        <w:rPr>
+          <w:b/>
+          <w:sz w:val="12"/>
+          <w:szCs w:val="16"/>
+        </w:rPr>
+        <w:t>c</w:t>
+      </w:r>
+      <w:proofErr w:type="gramEnd"/>
+      <w:r>
+        <w:rPr>
+          <w:b/>
+          <w:sz w:val="12"/>
+          <w:szCs w:val="16"/>
+        </w:rPr>
+        <w:t>-&gt;</w:t>
       </w:r>
       <w:proofErr w:type="spellStart"/>
       <w:r>
@@ -8323,6 +9352,7 @@
         <w:t xml:space="preserve">                </w:t>
       </w:r>
       <w:proofErr w:type="spellStart"/>
+      <w:proofErr w:type="gramStart"/>
       <w:r>
         <w:rPr>
           <w:b/>
@@ -8338,7 +9368,16 @@
           <w:sz w:val="12"/>
           <w:szCs w:val="16"/>
         </w:rPr>
-        <w:t>();//Displays the options to fight boss/minions</w:t>
+        <w:t>(</w:t>
+      </w:r>
+      <w:proofErr w:type="gramEnd"/>
+      <w:r>
+        <w:rPr>
+          <w:b/>
+          <w:sz w:val="12"/>
+          <w:szCs w:val="16"/>
+        </w:rPr>
+        <w:t>);//Displays the options to fight boss/minions</w:t>
       </w:r>
     </w:p>
     <w:p>
@@ -8372,24 +9411,60 @@
           <w:sz w:val="12"/>
           <w:szCs w:val="16"/>
         </w:rPr>
-        <w:t xml:space="preserve">                if(action == 'w' || action == 'W'){</w:t>
-      </w:r>
-    </w:p>
-    <w:p>
-      <w:pPr>
-        <w:rPr>
-          <w:b/>
-          <w:sz w:val="12"/>
-          <w:szCs w:val="16"/>
-        </w:rPr>
-      </w:pPr>
-      <w:r>
-        <w:rPr>
-          <w:b/>
-          <w:sz w:val="12"/>
-          <w:szCs w:val="16"/>
-        </w:rPr>
-        <w:t xml:space="preserve">                    boss();//function -&gt; goes to the next level</w:t>
+        <w:t xml:space="preserve">                </w:t>
+      </w:r>
+      <w:proofErr w:type="gramStart"/>
+      <w:r>
+        <w:rPr>
+          <w:b/>
+          <w:sz w:val="12"/>
+          <w:szCs w:val="16"/>
+        </w:rPr>
+        <w:t>if(</w:t>
+      </w:r>
+      <w:proofErr w:type="gramEnd"/>
+      <w:r>
+        <w:rPr>
+          <w:b/>
+          <w:sz w:val="12"/>
+          <w:szCs w:val="16"/>
+        </w:rPr>
+        <w:t>action == 'w' || action == 'W'){</w:t>
+      </w:r>
+    </w:p>
+    <w:p>
+      <w:pPr>
+        <w:rPr>
+          <w:b/>
+          <w:sz w:val="12"/>
+          <w:szCs w:val="16"/>
+        </w:rPr>
+      </w:pPr>
+      <w:r>
+        <w:rPr>
+          <w:b/>
+          <w:sz w:val="12"/>
+          <w:szCs w:val="16"/>
+        </w:rPr>
+        <w:t xml:space="preserve">                    </w:t>
+      </w:r>
+      <w:proofErr w:type="gramStart"/>
+      <w:r>
+        <w:rPr>
+          <w:b/>
+          <w:sz w:val="12"/>
+          <w:szCs w:val="16"/>
+        </w:rPr>
+        <w:t>boss(</w:t>
+      </w:r>
+      <w:proofErr w:type="gramEnd"/>
+      <w:r>
+        <w:rPr>
+          <w:b/>
+          <w:sz w:val="12"/>
+          <w:szCs w:val="16"/>
+        </w:rPr>
+        <w:t>);//function -&gt; goes to the next level</w:t>
       </w:r>
     </w:p>
     <w:p>
@@ -8440,7 +9515,25 @@
           <w:sz w:val="12"/>
           <w:szCs w:val="16"/>
         </w:rPr>
-        <w:t xml:space="preserve">                if(action == 's' || action == 'S'){ </w:t>
+        <w:t xml:space="preserve">                </w:t>
+      </w:r>
+      <w:proofErr w:type="gramStart"/>
+      <w:r>
+        <w:rPr>
+          <w:b/>
+          <w:sz w:val="12"/>
+          <w:szCs w:val="16"/>
+        </w:rPr>
+        <w:t>if(</w:t>
+      </w:r>
+      <w:proofErr w:type="gramEnd"/>
+      <w:r>
+        <w:rPr>
+          <w:b/>
+          <w:sz w:val="12"/>
+          <w:szCs w:val="16"/>
+        </w:rPr>
+        <w:t xml:space="preserve">action == 's' || action == 'S'){ </w:t>
       </w:r>
     </w:p>
     <w:p>
@@ -8460,6 +9553,7 @@
         <w:t xml:space="preserve">                    </w:t>
       </w:r>
       <w:proofErr w:type="spellStart"/>
+      <w:proofErr w:type="gramStart"/>
       <w:r>
         <w:rPr>
           <w:b/>
@@ -8475,24 +9569,51 @@
           <w:sz w:val="12"/>
           <w:szCs w:val="16"/>
         </w:rPr>
-        <w:t>--;</w:t>
-      </w:r>
-    </w:p>
-    <w:p>
-      <w:pPr>
-        <w:rPr>
-          <w:b/>
-          <w:sz w:val="12"/>
-          <w:szCs w:val="16"/>
-        </w:rPr>
-      </w:pPr>
-      <w:r>
-        <w:rPr>
-          <w:b/>
-          <w:sz w:val="12"/>
-          <w:szCs w:val="16"/>
-        </w:rPr>
-        <w:t xml:space="preserve">                    c-&gt;</w:t>
+        <w:t>--</w:t>
+      </w:r>
+      <w:proofErr w:type="gramEnd"/>
+      <w:r>
+        <w:rPr>
+          <w:b/>
+          <w:sz w:val="12"/>
+          <w:szCs w:val="16"/>
+        </w:rPr>
+        <w:t>;</w:t>
+      </w:r>
+    </w:p>
+    <w:p>
+      <w:pPr>
+        <w:rPr>
+          <w:b/>
+          <w:sz w:val="12"/>
+          <w:szCs w:val="16"/>
+        </w:rPr>
+      </w:pPr>
+      <w:r>
+        <w:rPr>
+          <w:b/>
+          <w:sz w:val="12"/>
+          <w:szCs w:val="16"/>
+        </w:rPr>
+        <w:t xml:space="preserve">                    </w:t>
+      </w:r>
+      <w:proofErr w:type="gramStart"/>
+      <w:r>
+        <w:rPr>
+          <w:b/>
+          <w:sz w:val="12"/>
+          <w:szCs w:val="16"/>
+        </w:rPr>
+        <w:t>c</w:t>
+      </w:r>
+      <w:proofErr w:type="gramEnd"/>
+      <w:r>
+        <w:rPr>
+          <w:b/>
+          <w:sz w:val="12"/>
+          <w:szCs w:val="16"/>
+        </w:rPr>
+        <w:t>-&gt;</w:t>
       </w:r>
       <w:proofErr w:type="spellStart"/>
       <w:r>
@@ -8548,6 +9669,7 @@
         <w:t xml:space="preserve">                    </w:t>
       </w:r>
       <w:proofErr w:type="spellStart"/>
+      <w:proofErr w:type="gramStart"/>
       <w:r>
         <w:rPr>
           <w:b/>
@@ -8557,6 +9679,7 @@
         <w:t>cout</w:t>
       </w:r>
       <w:proofErr w:type="spellEnd"/>
+      <w:proofErr w:type="gramEnd"/>
       <w:r>
         <w:rPr>
           <w:b/>
@@ -8668,9 +9791,19 @@
           <w:sz w:val="12"/>
           <w:szCs w:val="16"/>
         </w:rPr>
-        <w:t xml:space="preserve">                    if(</w:t>
-      </w:r>
-      <w:proofErr w:type="spellStart"/>
+        <w:t xml:space="preserve">                    </w:t>
+      </w:r>
+      <w:proofErr w:type="gramStart"/>
+      <w:r>
+        <w:rPr>
+          <w:b/>
+          <w:sz w:val="12"/>
+          <w:szCs w:val="16"/>
+        </w:rPr>
+        <w:t>if(</w:t>
+      </w:r>
+      <w:proofErr w:type="spellStart"/>
+      <w:proofErr w:type="gramEnd"/>
       <w:r>
         <w:rPr>
           <w:b/>
@@ -8706,6 +9839,7 @@
         <w:t xml:space="preserve">                            </w:t>
       </w:r>
       <w:proofErr w:type="spellStart"/>
+      <w:proofErr w:type="gramStart"/>
       <w:r>
         <w:rPr>
           <w:b/>
@@ -8715,6 +9849,7 @@
         <w:t>cout</w:t>
       </w:r>
       <w:proofErr w:type="spellEnd"/>
+      <w:proofErr w:type="gramEnd"/>
       <w:r>
         <w:rPr>
           <w:b/>
@@ -8738,7 +9873,25 @@
           <w:sz w:val="12"/>
           <w:szCs w:val="16"/>
         </w:rPr>
-        <w:t xml:space="preserve">                        exit (EXIT_FAILURE);}</w:t>
+        <w:t xml:space="preserve">                        </w:t>
+      </w:r>
+      <w:proofErr w:type="gramStart"/>
+      <w:r>
+        <w:rPr>
+          <w:b/>
+          <w:sz w:val="12"/>
+          <w:szCs w:val="16"/>
+        </w:rPr>
+        <w:t>exit</w:t>
+      </w:r>
+      <w:proofErr w:type="gramEnd"/>
+      <w:r>
+        <w:rPr>
+          <w:b/>
+          <w:sz w:val="12"/>
+          <w:szCs w:val="16"/>
+        </w:rPr>
+        <w:t xml:space="preserve"> (EXIT_FAILURE);}</w:t>
       </w:r>
     </w:p>
     <w:p>
@@ -8772,7 +9925,25 @@
           <w:sz w:val="12"/>
           <w:szCs w:val="16"/>
         </w:rPr>
-        <w:t xml:space="preserve">                else if (action == 'q' || action == 'Q'){//</w:t>
+        <w:t xml:space="preserve">                </w:t>
+      </w:r>
+      <w:proofErr w:type="gramStart"/>
+      <w:r>
+        <w:rPr>
+          <w:b/>
+          <w:sz w:val="12"/>
+          <w:szCs w:val="16"/>
+        </w:rPr>
+        <w:t>else</w:t>
+      </w:r>
+      <w:proofErr w:type="gramEnd"/>
+      <w:r>
+        <w:rPr>
+          <w:b/>
+          <w:sz w:val="12"/>
+          <w:szCs w:val="16"/>
+        </w:rPr>
+        <w:t xml:space="preserve"> if (action == 'q' || action == 'Q'){//</w:t>
       </w:r>
       <w:proofErr w:type="spellStart"/>
       <w:r>
@@ -8810,6 +9981,7 @@
         <w:t xml:space="preserve">                    </w:t>
       </w:r>
       <w:proofErr w:type="spellStart"/>
+      <w:proofErr w:type="gramStart"/>
       <w:r>
         <w:rPr>
           <w:b/>
@@ -8819,6 +9991,7 @@
         <w:t>minionHealth</w:t>
       </w:r>
       <w:proofErr w:type="spellEnd"/>
+      <w:proofErr w:type="gramEnd"/>
       <w:r>
         <w:rPr>
           <w:b/>
@@ -8845,6 +10018,7 @@
         <w:t xml:space="preserve">                    </w:t>
       </w:r>
       <w:proofErr w:type="spellStart"/>
+      <w:proofErr w:type="gramStart"/>
       <w:r>
         <w:rPr>
           <w:b/>
@@ -8860,7 +10034,16 @@
           <w:sz w:val="12"/>
           <w:szCs w:val="16"/>
         </w:rPr>
-        <w:t>();//Displays prompt during battle</w:t>
+        <w:t>(</w:t>
+      </w:r>
+      <w:proofErr w:type="gramEnd"/>
+      <w:r>
+        <w:rPr>
+          <w:b/>
+          <w:sz w:val="12"/>
+          <w:szCs w:val="16"/>
+        </w:rPr>
+        <w:t>);//Displays prompt during battle</w:t>
       </w:r>
     </w:p>
     <w:p>
@@ -8894,7 +10077,25 @@
           <w:sz w:val="12"/>
           <w:szCs w:val="16"/>
         </w:rPr>
-        <w:t xml:space="preserve">                    if(c-&gt;</w:t>
+        <w:t xml:space="preserve">                    </w:t>
+      </w:r>
+      <w:proofErr w:type="gramStart"/>
+      <w:r>
+        <w:rPr>
+          <w:b/>
+          <w:sz w:val="12"/>
+          <w:szCs w:val="16"/>
+        </w:rPr>
+        <w:t>if(</w:t>
+      </w:r>
+      <w:proofErr w:type="gramEnd"/>
+      <w:r>
+        <w:rPr>
+          <w:b/>
+          <w:sz w:val="12"/>
+          <w:szCs w:val="16"/>
+        </w:rPr>
+        <w:t>c-&gt;</w:t>
       </w:r>
       <w:proofErr w:type="spellStart"/>
       <w:r>
@@ -8950,6 +10151,7 @@
         <w:t xml:space="preserve">                        </w:t>
       </w:r>
       <w:proofErr w:type="spellStart"/>
+      <w:proofErr w:type="gramStart"/>
       <w:r>
         <w:rPr>
           <w:b/>
@@ -8959,6 +10161,7 @@
         <w:t>cout</w:t>
       </w:r>
       <w:proofErr w:type="spellEnd"/>
+      <w:proofErr w:type="gramEnd"/>
       <w:r>
         <w:rPr>
           <w:b/>
@@ -8985,6 +10188,7 @@
         <w:t xml:space="preserve">                            &lt;&lt;".\</w:t>
       </w:r>
       <w:proofErr w:type="spellStart"/>
+      <w:proofErr w:type="gramStart"/>
       <w:r>
         <w:rPr>
           <w:b/>
@@ -9000,7 +10204,16 @@
           <w:sz w:val="12"/>
           <w:szCs w:val="16"/>
         </w:rPr>
-        <w:t xml:space="preserve"> 's' or you will die!\n";</w:t>
+        <w:t xml:space="preserve"> 's'</w:t>
+      </w:r>
+      <w:proofErr w:type="gramEnd"/>
+      <w:r>
+        <w:rPr>
+          <w:b/>
+          <w:sz w:val="12"/>
+          <w:szCs w:val="16"/>
+        </w:rPr>
+        <w:t xml:space="preserve"> or you will die!\n";</w:t>
       </w:r>
     </w:p>
     <w:p>
@@ -9085,41 +10298,69 @@
           <w:sz w:val="12"/>
           <w:szCs w:val="16"/>
         </w:rPr>
-        <w:t xml:space="preserve">    }while(action == 'a' || action == 'A'|| action == 's' || action == 'S' );</w:t>
-      </w:r>
-    </w:p>
-    <w:p>
-      <w:pPr>
-        <w:rPr>
-          <w:b/>
-          <w:sz w:val="12"/>
-          <w:szCs w:val="16"/>
-        </w:rPr>
-      </w:pPr>
-      <w:r>
-        <w:rPr>
-          <w:b/>
-          <w:sz w:val="12"/>
-          <w:szCs w:val="16"/>
-        </w:rPr>
         <w:t xml:space="preserve">    </w:t>
       </w:r>
-    </w:p>
-    <w:p>
-      <w:pPr>
-        <w:rPr>
-          <w:b/>
-          <w:sz w:val="12"/>
-          <w:szCs w:val="16"/>
-        </w:rPr>
-      </w:pPr>
-      <w:r>
-        <w:rPr>
-          <w:b/>
-          <w:sz w:val="12"/>
-          <w:szCs w:val="16"/>
-        </w:rPr>
-        <w:t>return 0;}</w:t>
+      <w:proofErr w:type="gramStart"/>
+      <w:r>
+        <w:rPr>
+          <w:b/>
+          <w:sz w:val="12"/>
+          <w:szCs w:val="16"/>
+        </w:rPr>
+        <w:t>}while</w:t>
+      </w:r>
+      <w:proofErr w:type="gramEnd"/>
+      <w:r>
+        <w:rPr>
+          <w:b/>
+          <w:sz w:val="12"/>
+          <w:szCs w:val="16"/>
+        </w:rPr>
+        <w:t>(action == 'a' || action == 'A'|| action == 's' || action == 'S' );</w:t>
+      </w:r>
+    </w:p>
+    <w:p>
+      <w:pPr>
+        <w:rPr>
+          <w:b/>
+          <w:sz w:val="12"/>
+          <w:szCs w:val="16"/>
+        </w:rPr>
+      </w:pPr>
+      <w:r>
+        <w:rPr>
+          <w:b/>
+          <w:sz w:val="12"/>
+          <w:szCs w:val="16"/>
+        </w:rPr>
+        <w:t xml:space="preserve">    </w:t>
+      </w:r>
+    </w:p>
+    <w:p>
+      <w:pPr>
+        <w:rPr>
+          <w:b/>
+          <w:sz w:val="12"/>
+          <w:szCs w:val="16"/>
+        </w:rPr>
+      </w:pPr>
+      <w:proofErr w:type="gramStart"/>
+      <w:r>
+        <w:rPr>
+          <w:b/>
+          <w:sz w:val="12"/>
+          <w:szCs w:val="16"/>
+        </w:rPr>
+        <w:t>return</w:t>
+      </w:r>
+      <w:proofErr w:type="gramEnd"/>
+      <w:r>
+        <w:rPr>
+          <w:b/>
+          <w:sz w:val="12"/>
+          <w:szCs w:val="16"/>
+        </w:rPr>
+        <w:t xml:space="preserve"> 0;}</w:t>
       </w:r>
     </w:p>
     <w:p>
@@ -9156,13 +10397,23 @@
           <w:szCs w:val="16"/>
         </w:rPr>
       </w:pPr>
-      <w:r>
-        <w:rPr>
-          <w:b/>
-          <w:sz w:val="12"/>
-          <w:szCs w:val="16"/>
-        </w:rPr>
-        <w:t xml:space="preserve">void </w:t>
+      <w:proofErr w:type="gramStart"/>
+      <w:r>
+        <w:rPr>
+          <w:b/>
+          <w:sz w:val="12"/>
+          <w:szCs w:val="16"/>
+        </w:rPr>
+        <w:t>void</w:t>
+      </w:r>
+      <w:proofErr w:type="gramEnd"/>
+      <w:r>
+        <w:rPr>
+          <w:b/>
+          <w:sz w:val="12"/>
+          <w:szCs w:val="16"/>
+        </w:rPr>
+        <w:t xml:space="preserve"> </w:t>
       </w:r>
       <w:proofErr w:type="spellStart"/>
       <w:r>
@@ -9200,6 +10451,7 @@
         <w:t xml:space="preserve">    </w:t>
       </w:r>
       <w:proofErr w:type="spellStart"/>
+      <w:proofErr w:type="gramStart"/>
       <w:r>
         <w:rPr>
           <w:b/>
@@ -9209,14 +10461,25 @@
         <w:t>cout</w:t>
       </w:r>
       <w:proofErr w:type="spellEnd"/>
-      <w:r>
-        <w:rPr>
-          <w:b/>
-          <w:sz w:val="12"/>
-          <w:szCs w:val="16"/>
-        </w:rPr>
-        <w:t>&lt;&lt;"Here's another minion! Fight these to earn enough damage &amp; HP "</w:t>
-      </w:r>
+      <w:proofErr w:type="gramEnd"/>
+      <w:r>
+        <w:rPr>
+          <w:b/>
+          <w:sz w:val="12"/>
+          <w:szCs w:val="16"/>
+        </w:rPr>
+        <w:t xml:space="preserve">&lt;&lt;"Here's another minion! Fight these to earn enough damage &amp; </w:t>
+      </w:r>
+      <w:proofErr w:type="gramStart"/>
+      <w:r>
+        <w:rPr>
+          <w:b/>
+          <w:sz w:val="12"/>
+          <w:szCs w:val="16"/>
+        </w:rPr>
+        <w:t>HP "</w:t>
+      </w:r>
+      <w:proofErr w:type="gramEnd"/>
     </w:p>
     <w:p>
       <w:pPr>
@@ -9250,7 +10513,25 @@
           <w:sz w:val="12"/>
           <w:szCs w:val="16"/>
         </w:rPr>
-        <w:t xml:space="preserve"> 'a' attack or 's' to heal.\n";</w:t>
+        <w:t xml:space="preserve"> 'a' attack </w:t>
+      </w:r>
+      <w:proofErr w:type="gramStart"/>
+      <w:r>
+        <w:rPr>
+          <w:b/>
+          <w:sz w:val="12"/>
+          <w:szCs w:val="16"/>
+        </w:rPr>
+        <w:t>or 's'</w:t>
+      </w:r>
+      <w:proofErr w:type="gramEnd"/>
+      <w:r>
+        <w:rPr>
+          <w:b/>
+          <w:sz w:val="12"/>
+          <w:szCs w:val="16"/>
+        </w:rPr>
+        <w:t xml:space="preserve"> to heal.\n";</w:t>
       </w:r>
     </w:p>
     <w:p>
@@ -9304,13 +10585,23 @@
           <w:szCs w:val="16"/>
         </w:rPr>
       </w:pPr>
-      <w:r>
-        <w:rPr>
-          <w:b/>
-          <w:sz w:val="12"/>
-          <w:szCs w:val="16"/>
-        </w:rPr>
-        <w:t xml:space="preserve">void </w:t>
+      <w:proofErr w:type="gramStart"/>
+      <w:r>
+        <w:rPr>
+          <w:b/>
+          <w:sz w:val="12"/>
+          <w:szCs w:val="16"/>
+        </w:rPr>
+        <w:t>void</w:t>
+      </w:r>
+      <w:proofErr w:type="gramEnd"/>
+      <w:r>
+        <w:rPr>
+          <w:b/>
+          <w:sz w:val="12"/>
+          <w:szCs w:val="16"/>
+        </w:rPr>
+        <w:t xml:space="preserve"> </w:t>
       </w:r>
       <w:proofErr w:type="spellStart"/>
       <w:r>
@@ -9348,6 +10639,7 @@
         <w:t xml:space="preserve">    </w:t>
       </w:r>
       <w:proofErr w:type="spellStart"/>
+      <w:proofErr w:type="gramStart"/>
       <w:r>
         <w:rPr>
           <w:b/>
@@ -9357,31 +10649,52 @@
         <w:t>cout</w:t>
       </w:r>
       <w:proofErr w:type="spellEnd"/>
-      <w:r>
-        <w:rPr>
-          <w:b/>
-          <w:sz w:val="12"/>
-          <w:szCs w:val="16"/>
-        </w:rPr>
-        <w:t>&lt;&lt;"Congratulations! You have gotten your kill! Now "</w:t>
-      </w:r>
-    </w:p>
-    <w:p>
-      <w:pPr>
-        <w:rPr>
-          <w:b/>
-          <w:sz w:val="12"/>
-          <w:szCs w:val="16"/>
-        </w:rPr>
-      </w:pPr>
-      <w:r>
-        <w:rPr>
-          <w:b/>
-          <w:sz w:val="12"/>
-          <w:szCs w:val="16"/>
-        </w:rPr>
-        <w:t xml:space="preserve">        &lt;&lt;"enter 'q' to continue more monsters and get stronger "</w:t>
-      </w:r>
+      <w:proofErr w:type="gramEnd"/>
+      <w:r>
+        <w:rPr>
+          <w:b/>
+          <w:sz w:val="12"/>
+          <w:szCs w:val="16"/>
+        </w:rPr>
+        <w:t xml:space="preserve">&lt;&lt;"Congratulations! You have gotten your kill! </w:t>
+      </w:r>
+      <w:proofErr w:type="gramStart"/>
+      <w:r>
+        <w:rPr>
+          <w:b/>
+          <w:sz w:val="12"/>
+          <w:szCs w:val="16"/>
+        </w:rPr>
+        <w:t>Now "</w:t>
+      </w:r>
+      <w:proofErr w:type="gramEnd"/>
+    </w:p>
+    <w:p>
+      <w:pPr>
+        <w:rPr>
+          <w:b/>
+          <w:sz w:val="12"/>
+          <w:szCs w:val="16"/>
+        </w:rPr>
+      </w:pPr>
+      <w:r>
+        <w:rPr>
+          <w:b/>
+          <w:sz w:val="12"/>
+          <w:szCs w:val="16"/>
+        </w:rPr>
+        <w:t xml:space="preserve">        &lt;&lt;"enter 'q' to continue more monsters and get </w:t>
+      </w:r>
+      <w:proofErr w:type="gramStart"/>
+      <w:r>
+        <w:rPr>
+          <w:b/>
+          <w:sz w:val="12"/>
+          <w:szCs w:val="16"/>
+        </w:rPr>
+        <w:t>stronger "</w:t>
+      </w:r>
+      <w:proofErr w:type="gramEnd"/>
     </w:p>
     <w:p>
       <w:pPr>
@@ -9453,6 +10766,7 @@
         </w:rPr>
       </w:pPr>
       <w:proofErr w:type="spellStart"/>
+      <w:proofErr w:type="gramStart"/>
       <w:r>
         <w:rPr>
           <w:b/>
@@ -9462,6 +10776,7 @@
         <w:t>int</w:t>
       </w:r>
       <w:proofErr w:type="spellEnd"/>
+      <w:proofErr w:type="gramEnd"/>
       <w:r>
         <w:rPr>
           <w:b/>
@@ -9488,6 +10803,7 @@
         <w:t xml:space="preserve">    </w:t>
       </w:r>
       <w:proofErr w:type="spellStart"/>
+      <w:proofErr w:type="gramStart"/>
       <w:r>
         <w:rPr>
           <w:b/>
@@ -9497,6 +10813,7 @@
         <w:t>int</w:t>
       </w:r>
       <w:proofErr w:type="spellEnd"/>
+      <w:proofErr w:type="gramEnd"/>
       <w:r>
         <w:rPr>
           <w:b/>
@@ -9576,6 +10893,7 @@
         <w:t xml:space="preserve">    </w:t>
       </w:r>
       <w:proofErr w:type="spellStart"/>
+      <w:proofErr w:type="gramStart"/>
       <w:r>
         <w:rPr>
           <w:b/>
@@ -9585,6 +10903,7 @@
         <w:t>int</w:t>
       </w:r>
       <w:proofErr w:type="spellEnd"/>
+      <w:proofErr w:type="gramEnd"/>
       <w:r>
         <w:rPr>
           <w:b/>
@@ -9665,6 +10984,7 @@
         <w:t xml:space="preserve">    </w:t>
       </w:r>
       <w:proofErr w:type="spellStart"/>
+      <w:proofErr w:type="gramStart"/>
       <w:r>
         <w:rPr>
           <w:b/>
@@ -9674,6 +10994,7 @@
         <w:t>bool</w:t>
       </w:r>
       <w:proofErr w:type="spellEnd"/>
+      <w:proofErr w:type="gramEnd"/>
       <w:r>
         <w:rPr>
           <w:b/>
@@ -9697,35 +11018,54 @@
           <w:sz w:val="12"/>
           <w:szCs w:val="16"/>
         </w:rPr>
-        <w:t xml:space="preserve">    char input;</w:t>
-      </w:r>
-    </w:p>
-    <w:p>
-      <w:pPr>
-        <w:rPr>
-          <w:b/>
-          <w:sz w:val="12"/>
-          <w:szCs w:val="16"/>
-        </w:rPr>
-      </w:pPr>
-    </w:p>
-    <w:p>
-      <w:pPr>
-        <w:rPr>
-          <w:b/>
-          <w:sz w:val="12"/>
-          <w:szCs w:val="16"/>
-        </w:rPr>
-      </w:pPr>
-      <w:r>
-        <w:rPr>
-          <w:b/>
-          <w:sz w:val="12"/>
-          <w:szCs w:val="16"/>
-        </w:rPr>
         <w:t xml:space="preserve">    </w:t>
       </w:r>
-      <w:proofErr w:type="spellStart"/>
+      <w:proofErr w:type="gramStart"/>
+      <w:r>
+        <w:rPr>
+          <w:b/>
+          <w:sz w:val="12"/>
+          <w:szCs w:val="16"/>
+        </w:rPr>
+        <w:t>char</w:t>
+      </w:r>
+      <w:proofErr w:type="gramEnd"/>
+      <w:r>
+        <w:rPr>
+          <w:b/>
+          <w:sz w:val="12"/>
+          <w:szCs w:val="16"/>
+        </w:rPr>
+        <w:t xml:space="preserve"> input;</w:t>
+      </w:r>
+    </w:p>
+    <w:p>
+      <w:pPr>
+        <w:rPr>
+          <w:b/>
+          <w:sz w:val="12"/>
+          <w:szCs w:val="16"/>
+        </w:rPr>
+      </w:pPr>
+    </w:p>
+    <w:p>
+      <w:pPr>
+        <w:rPr>
+          <w:b/>
+          <w:sz w:val="12"/>
+          <w:szCs w:val="16"/>
+        </w:rPr>
+      </w:pPr>
+      <w:r>
+        <w:rPr>
+          <w:b/>
+          <w:sz w:val="12"/>
+          <w:szCs w:val="16"/>
+        </w:rPr>
+        <w:t xml:space="preserve">    </w:t>
+      </w:r>
+      <w:proofErr w:type="spellStart"/>
+      <w:proofErr w:type="gramStart"/>
       <w:r>
         <w:rPr>
           <w:b/>
@@ -9735,6 +11075,7 @@
         <w:t>cout</w:t>
       </w:r>
       <w:proofErr w:type="spellEnd"/>
+      <w:proofErr w:type="gramEnd"/>
       <w:r>
         <w:rPr>
           <w:b/>
@@ -9758,7 +11099,16 @@
           <w:sz w:val="12"/>
           <w:szCs w:val="16"/>
         </w:rPr>
-        <w:t xml:space="preserve">        &lt;&lt;"lock on the door.\</w:t>
+        <w:t xml:space="preserve">        </w:t>
+      </w:r>
+      <w:proofErr w:type="gramStart"/>
+      <w:r>
+        <w:rPr>
+          <w:b/>
+          <w:sz w:val="12"/>
+          <w:szCs w:val="16"/>
+        </w:rPr>
+        <w:t>&lt;&lt;"lock on the door.\</w:t>
       </w:r>
       <w:proofErr w:type="spellStart"/>
       <w:r>
@@ -9776,8 +11126,27 @@
           <w:sz w:val="12"/>
           <w:szCs w:val="16"/>
         </w:rPr>
-        <w:t xml:space="preserve"> wait! You have picked up a decoder from the "</w:t>
-      </w:r>
+        <w:t xml:space="preserve"> wait!</w:t>
+      </w:r>
+      <w:proofErr w:type="gramEnd"/>
+      <w:r>
+        <w:rPr>
+          <w:b/>
+          <w:sz w:val="12"/>
+          <w:szCs w:val="16"/>
+        </w:rPr>
+        <w:t xml:space="preserve"> You have picked up a decoder from </w:t>
+      </w:r>
+      <w:proofErr w:type="gramStart"/>
+      <w:r>
+        <w:rPr>
+          <w:b/>
+          <w:sz w:val="12"/>
+          <w:szCs w:val="16"/>
+        </w:rPr>
+        <w:t>the "</w:t>
+      </w:r>
+      <w:proofErr w:type="gramEnd"/>
     </w:p>
     <w:p>
       <w:pPr>
@@ -9813,6 +11182,7 @@
         <w:t xml:space="preserve">    </w:t>
       </w:r>
       <w:proofErr w:type="spellStart"/>
+      <w:proofErr w:type="gramStart"/>
       <w:r>
         <w:rPr>
           <w:b/>
@@ -9822,6 +11192,7 @@
         <w:t>cout</w:t>
       </w:r>
       <w:proofErr w:type="spellEnd"/>
+      <w:proofErr w:type="gramEnd"/>
       <w:r>
         <w:rPr>
           <w:b/>
@@ -9866,6 +11237,7 @@
         <w:t xml:space="preserve">    </w:t>
       </w:r>
       <w:proofErr w:type="spellStart"/>
+      <w:proofErr w:type="gramStart"/>
       <w:r>
         <w:rPr>
           <w:b/>
@@ -9875,6 +11247,7 @@
         <w:t>cout</w:t>
       </w:r>
       <w:proofErr w:type="spellEnd"/>
+      <w:proofErr w:type="gramEnd"/>
       <w:r>
         <w:rPr>
           <w:b/>
@@ -9919,6 +11292,7 @@
         <w:t xml:space="preserve">    </w:t>
       </w:r>
       <w:proofErr w:type="spellStart"/>
+      <w:proofErr w:type="gramStart"/>
       <w:r>
         <w:rPr>
           <w:b/>
@@ -9928,6 +11302,7 @@
         <w:t>cout</w:t>
       </w:r>
       <w:proofErr w:type="spellEnd"/>
+      <w:proofErr w:type="gramEnd"/>
       <w:r>
         <w:rPr>
           <w:b/>
@@ -9954,6 +11329,7 @@
         <w:t xml:space="preserve">    </w:t>
       </w:r>
       <w:proofErr w:type="spellStart"/>
+      <w:proofErr w:type="gramStart"/>
       <w:r>
         <w:rPr>
           <w:b/>
@@ -9969,7 +11345,16 @@
           <w:sz w:val="12"/>
           <w:szCs w:val="16"/>
         </w:rPr>
-        <w:t>();</w:t>
+        <w:t>(</w:t>
+      </w:r>
+      <w:proofErr w:type="gramEnd"/>
+      <w:r>
+        <w:rPr>
+          <w:b/>
+          <w:sz w:val="12"/>
+          <w:szCs w:val="16"/>
+        </w:rPr>
+        <w:t>);</w:t>
       </w:r>
     </w:p>
     <w:p>
@@ -9989,6 +11374,7 @@
         <w:t xml:space="preserve">    </w:t>
       </w:r>
       <w:proofErr w:type="spellStart"/>
+      <w:proofErr w:type="gramStart"/>
       <w:r>
         <w:rPr>
           <w:b/>
@@ -10004,24 +11390,51 @@
           <w:sz w:val="12"/>
           <w:szCs w:val="16"/>
         </w:rPr>
-        <w:t>();//Displays and asks for combination on wall</w:t>
-      </w:r>
-    </w:p>
-    <w:p>
-      <w:pPr>
-        <w:rPr>
-          <w:b/>
-          <w:sz w:val="12"/>
-          <w:szCs w:val="16"/>
-        </w:rPr>
-      </w:pPr>
-      <w:r>
-        <w:rPr>
-          <w:b/>
-          <w:sz w:val="12"/>
-          <w:szCs w:val="16"/>
-        </w:rPr>
-        <w:t xml:space="preserve">    delete []</w:t>
+        <w:t>(</w:t>
+      </w:r>
+      <w:proofErr w:type="gramEnd"/>
+      <w:r>
+        <w:rPr>
+          <w:b/>
+          <w:sz w:val="12"/>
+          <w:szCs w:val="16"/>
+        </w:rPr>
+        <w:t>);//Displays and asks for combination on wall</w:t>
+      </w:r>
+    </w:p>
+    <w:p>
+      <w:pPr>
+        <w:rPr>
+          <w:b/>
+          <w:sz w:val="12"/>
+          <w:szCs w:val="16"/>
+        </w:rPr>
+      </w:pPr>
+      <w:r>
+        <w:rPr>
+          <w:b/>
+          <w:sz w:val="12"/>
+          <w:szCs w:val="16"/>
+        </w:rPr>
+        <w:t xml:space="preserve">    </w:t>
+      </w:r>
+      <w:proofErr w:type="gramStart"/>
+      <w:r>
+        <w:rPr>
+          <w:b/>
+          <w:sz w:val="12"/>
+          <w:szCs w:val="16"/>
+        </w:rPr>
+        <w:t>delete</w:t>
+      </w:r>
+      <w:proofErr w:type="gramEnd"/>
+      <w:r>
+        <w:rPr>
+          <w:b/>
+          <w:sz w:val="12"/>
+          <w:szCs w:val="16"/>
+        </w:rPr>
+        <w:t xml:space="preserve"> []</w:t>
       </w:r>
       <w:proofErr w:type="spellStart"/>
       <w:r>
@@ -10050,13 +11463,23 @@
           <w:szCs w:val="16"/>
         </w:rPr>
       </w:pPr>
-      <w:r>
-        <w:rPr>
-          <w:b/>
-          <w:sz w:val="12"/>
-          <w:szCs w:val="16"/>
-        </w:rPr>
-        <w:t>return 0;}</w:t>
+      <w:proofErr w:type="gramStart"/>
+      <w:r>
+        <w:rPr>
+          <w:b/>
+          <w:sz w:val="12"/>
+          <w:szCs w:val="16"/>
+        </w:rPr>
+        <w:t>return</w:t>
+      </w:r>
+      <w:proofErr w:type="gramEnd"/>
+      <w:r>
+        <w:rPr>
+          <w:b/>
+          <w:sz w:val="12"/>
+          <w:szCs w:val="16"/>
+        </w:rPr>
+        <w:t xml:space="preserve"> 0;}</w:t>
       </w:r>
     </w:p>
     <w:p>
@@ -10093,13 +11516,23 @@
           <w:szCs w:val="16"/>
         </w:rPr>
       </w:pPr>
-      <w:r>
-        <w:rPr>
-          <w:b/>
-          <w:sz w:val="12"/>
-          <w:szCs w:val="16"/>
-        </w:rPr>
-        <w:t>void changer(</w:t>
+      <w:proofErr w:type="gramStart"/>
+      <w:r>
+        <w:rPr>
+          <w:b/>
+          <w:sz w:val="12"/>
+          <w:szCs w:val="16"/>
+        </w:rPr>
+        <w:t>void</w:t>
+      </w:r>
+      <w:proofErr w:type="gramEnd"/>
+      <w:r>
+        <w:rPr>
+          <w:b/>
+          <w:sz w:val="12"/>
+          <w:szCs w:val="16"/>
+        </w:rPr>
+        <w:t xml:space="preserve"> changer(</w:t>
       </w:r>
       <w:proofErr w:type="spellStart"/>
       <w:r>
@@ -10155,6 +11588,7 @@
         <w:t xml:space="preserve">    </w:t>
       </w:r>
       <w:proofErr w:type="spellStart"/>
+      <w:proofErr w:type="gramStart"/>
       <w:r>
         <w:rPr>
           <w:b/>
@@ -10164,6 +11598,7 @@
         <w:t>int</w:t>
       </w:r>
       <w:proofErr w:type="spellEnd"/>
+      <w:proofErr w:type="gramEnd"/>
       <w:r>
         <w:rPr>
           <w:b/>
@@ -10187,24 +11622,60 @@
           <w:sz w:val="12"/>
           <w:szCs w:val="16"/>
         </w:rPr>
-        <w:t xml:space="preserve">        swap = input;</w:t>
-      </w:r>
-    </w:p>
-    <w:p>
-      <w:pPr>
-        <w:rPr>
-          <w:b/>
-          <w:sz w:val="12"/>
-          <w:szCs w:val="16"/>
-        </w:rPr>
-      </w:pPr>
-      <w:r>
-        <w:rPr>
-          <w:b/>
-          <w:sz w:val="12"/>
-          <w:szCs w:val="16"/>
-        </w:rPr>
-        <w:t xml:space="preserve">        input = INPUT;</w:t>
+        <w:t xml:space="preserve">        </w:t>
+      </w:r>
+      <w:proofErr w:type="gramStart"/>
+      <w:r>
+        <w:rPr>
+          <w:b/>
+          <w:sz w:val="12"/>
+          <w:szCs w:val="16"/>
+        </w:rPr>
+        <w:t>swap</w:t>
+      </w:r>
+      <w:proofErr w:type="gramEnd"/>
+      <w:r>
+        <w:rPr>
+          <w:b/>
+          <w:sz w:val="12"/>
+          <w:szCs w:val="16"/>
+        </w:rPr>
+        <w:t xml:space="preserve"> = input;</w:t>
+      </w:r>
+    </w:p>
+    <w:p>
+      <w:pPr>
+        <w:rPr>
+          <w:b/>
+          <w:sz w:val="12"/>
+          <w:szCs w:val="16"/>
+        </w:rPr>
+      </w:pPr>
+      <w:r>
+        <w:rPr>
+          <w:b/>
+          <w:sz w:val="12"/>
+          <w:szCs w:val="16"/>
+        </w:rPr>
+        <w:t xml:space="preserve">        </w:t>
+      </w:r>
+      <w:proofErr w:type="gramStart"/>
+      <w:r>
+        <w:rPr>
+          <w:b/>
+          <w:sz w:val="12"/>
+          <w:szCs w:val="16"/>
+        </w:rPr>
+        <w:t>input</w:t>
+      </w:r>
+      <w:proofErr w:type="gramEnd"/>
+      <w:r>
+        <w:rPr>
+          <w:b/>
+          <w:sz w:val="12"/>
+          <w:szCs w:val="16"/>
+        </w:rPr>
+        <w:t xml:space="preserve"> = INPUT;</w:t>
       </w:r>
     </w:p>
     <w:p>
@@ -10294,6 +11765,7 @@
         </w:rPr>
       </w:pPr>
       <w:proofErr w:type="spellStart"/>
+      <w:proofErr w:type="gramStart"/>
       <w:r>
         <w:rPr>
           <w:b/>
@@ -10303,6 +11775,7 @@
         <w:t>int</w:t>
       </w:r>
       <w:proofErr w:type="spellEnd"/>
+      <w:proofErr w:type="gramEnd"/>
       <w:r>
         <w:rPr>
           <w:b/>
@@ -10397,7 +11870,25 @@
           <w:sz w:val="12"/>
           <w:szCs w:val="16"/>
         </w:rPr>
-        <w:t xml:space="preserve">    changer(*(</w:t>
+        <w:t xml:space="preserve">    </w:t>
+      </w:r>
+      <w:proofErr w:type="gramStart"/>
+      <w:r>
+        <w:rPr>
+          <w:b/>
+          <w:sz w:val="12"/>
+          <w:szCs w:val="16"/>
+        </w:rPr>
+        <w:t>changer(</w:t>
+      </w:r>
+      <w:proofErr w:type="gramEnd"/>
+      <w:r>
+        <w:rPr>
+          <w:b/>
+          <w:sz w:val="12"/>
+          <w:szCs w:val="16"/>
+        </w:rPr>
+        <w:t>*(</w:t>
       </w:r>
       <w:proofErr w:type="spellStart"/>
       <w:r>
@@ -10450,7 +11941,25 @@
           <w:sz w:val="12"/>
           <w:szCs w:val="16"/>
         </w:rPr>
-        <w:t xml:space="preserve">    changer(*(</w:t>
+        <w:t xml:space="preserve">    </w:t>
+      </w:r>
+      <w:proofErr w:type="gramStart"/>
+      <w:r>
+        <w:rPr>
+          <w:b/>
+          <w:sz w:val="12"/>
+          <w:szCs w:val="16"/>
+        </w:rPr>
+        <w:t>changer(</w:t>
+      </w:r>
+      <w:proofErr w:type="gramEnd"/>
+      <w:r>
+        <w:rPr>
+          <w:b/>
+          <w:sz w:val="12"/>
+          <w:szCs w:val="16"/>
+        </w:rPr>
+        <w:t>*(</w:t>
       </w:r>
       <w:proofErr w:type="spellStart"/>
       <w:r>
@@ -10512,7 +12021,25 @@
           <w:sz w:val="12"/>
           <w:szCs w:val="16"/>
         </w:rPr>
-        <w:t xml:space="preserve">    for (</w:t>
+        <w:t xml:space="preserve">    </w:t>
+      </w:r>
+      <w:proofErr w:type="gramStart"/>
+      <w:r>
+        <w:rPr>
+          <w:b/>
+          <w:sz w:val="12"/>
+          <w:szCs w:val="16"/>
+        </w:rPr>
+        <w:t>for</w:t>
+      </w:r>
+      <w:proofErr w:type="gramEnd"/>
+      <w:r>
+        <w:rPr>
+          <w:b/>
+          <w:sz w:val="12"/>
+          <w:szCs w:val="16"/>
+        </w:rPr>
+        <w:t xml:space="preserve"> (</w:t>
       </w:r>
       <w:proofErr w:type="spellStart"/>
       <w:r>
@@ -10619,7 +12146,25 @@
           <w:sz w:val="12"/>
           <w:szCs w:val="16"/>
         </w:rPr>
-        <w:t xml:space="preserve">        if (*(</w:t>
+        <w:t xml:space="preserve">        </w:t>
+      </w:r>
+      <w:proofErr w:type="gramStart"/>
+      <w:r>
+        <w:rPr>
+          <w:b/>
+          <w:sz w:val="12"/>
+          <w:szCs w:val="16"/>
+        </w:rPr>
+        <w:t>if</w:t>
+      </w:r>
+      <w:proofErr w:type="gramEnd"/>
+      <w:r>
+        <w:rPr>
+          <w:b/>
+          <w:sz w:val="12"/>
+          <w:szCs w:val="16"/>
+        </w:rPr>
+        <w:t xml:space="preserve"> (*(</w:t>
       </w:r>
       <w:proofErr w:type="spellStart"/>
       <w:r>
@@ -10778,8 +12323,18 @@
           <w:sz w:val="12"/>
           <w:szCs w:val="16"/>
         </w:rPr>
-        <w:t xml:space="preserve">        else{</w:t>
-      </w:r>
+        <w:t xml:space="preserve">        </w:t>
+      </w:r>
+      <w:proofErr w:type="gramStart"/>
+      <w:r>
+        <w:rPr>
+          <w:b/>
+          <w:sz w:val="12"/>
+          <w:szCs w:val="16"/>
+        </w:rPr>
+        <w:t>else{</w:t>
+      </w:r>
+      <w:proofErr w:type="gramEnd"/>
     </w:p>
     <w:p>
       <w:pPr>
@@ -10954,24 +12509,52 @@
           <w:sz w:val="12"/>
           <w:szCs w:val="16"/>
         </w:rPr>
-        <w:t>) -= 3;}</w:t>
-      </w:r>
-    </w:p>
-    <w:p>
-      <w:pPr>
-        <w:rPr>
-          <w:b/>
-          <w:sz w:val="12"/>
-          <w:szCs w:val="16"/>
-        </w:rPr>
-      </w:pPr>
-      <w:r>
-        <w:rPr>
-          <w:b/>
-          <w:sz w:val="12"/>
-          <w:szCs w:val="16"/>
-        </w:rPr>
-        <w:t xml:space="preserve">return </w:t>
+        <w:t xml:space="preserve">) -= </w:t>
+      </w:r>
+      <w:proofErr w:type="gramStart"/>
+      <w:r>
+        <w:rPr>
+          <w:b/>
+          <w:sz w:val="12"/>
+          <w:szCs w:val="16"/>
+        </w:rPr>
+        <w:t>3;</w:t>
+      </w:r>
+      <w:proofErr w:type="gramEnd"/>
+      <w:r>
+        <w:rPr>
+          <w:b/>
+          <w:sz w:val="12"/>
+          <w:szCs w:val="16"/>
+        </w:rPr>
+        <w:t>}</w:t>
+      </w:r>
+    </w:p>
+    <w:p>
+      <w:pPr>
+        <w:rPr>
+          <w:b/>
+          <w:sz w:val="12"/>
+          <w:szCs w:val="16"/>
+        </w:rPr>
+      </w:pPr>
+      <w:proofErr w:type="gramStart"/>
+      <w:r>
+        <w:rPr>
+          <w:b/>
+          <w:sz w:val="12"/>
+          <w:szCs w:val="16"/>
+        </w:rPr>
+        <w:t>return</w:t>
+      </w:r>
+      <w:proofErr w:type="gramEnd"/>
+      <w:r>
+        <w:rPr>
+          <w:b/>
+          <w:sz w:val="12"/>
+          <w:szCs w:val="16"/>
+        </w:rPr>
+        <w:t xml:space="preserve"> </w:t>
       </w:r>
       <w:proofErr w:type="spellStart"/>
       <w:r>
@@ -11026,13 +12609,23 @@
           <w:szCs w:val="16"/>
         </w:rPr>
       </w:pPr>
-      <w:r>
-        <w:rPr>
-          <w:b/>
-          <w:sz w:val="12"/>
-          <w:szCs w:val="16"/>
-        </w:rPr>
-        <w:t xml:space="preserve">void </w:t>
+      <w:proofErr w:type="gramStart"/>
+      <w:r>
+        <w:rPr>
+          <w:b/>
+          <w:sz w:val="12"/>
+          <w:szCs w:val="16"/>
+        </w:rPr>
+        <w:t>void</w:t>
+      </w:r>
+      <w:proofErr w:type="gramEnd"/>
+      <w:r>
+        <w:rPr>
+          <w:b/>
+          <w:sz w:val="12"/>
+          <w:szCs w:val="16"/>
+        </w:rPr>
+        <w:t xml:space="preserve"> </w:t>
       </w:r>
       <w:proofErr w:type="spellStart"/>
       <w:r>
@@ -11085,7 +12678,25 @@
           <w:sz w:val="12"/>
           <w:szCs w:val="16"/>
         </w:rPr>
-        <w:t xml:space="preserve">    for (</w:t>
+        <w:t xml:space="preserve">    </w:t>
+      </w:r>
+      <w:proofErr w:type="gramStart"/>
+      <w:r>
+        <w:rPr>
+          <w:b/>
+          <w:sz w:val="12"/>
+          <w:szCs w:val="16"/>
+        </w:rPr>
+        <w:t>for</w:t>
+      </w:r>
+      <w:proofErr w:type="gramEnd"/>
+      <w:r>
+        <w:rPr>
+          <w:b/>
+          <w:sz w:val="12"/>
+          <w:szCs w:val="16"/>
+        </w:rPr>
+        <w:t xml:space="preserve"> (</w:t>
       </w:r>
       <w:proofErr w:type="spellStart"/>
       <w:r>
@@ -11141,6 +12752,7 @@
         <w:t xml:space="preserve">        </w:t>
       </w:r>
       <w:proofErr w:type="spellStart"/>
+      <w:proofErr w:type="gramStart"/>
       <w:r>
         <w:rPr>
           <w:b/>
@@ -11150,6 +12762,7 @@
         <w:t>cout</w:t>
       </w:r>
       <w:proofErr w:type="spellEnd"/>
+      <w:proofErr w:type="gramEnd"/>
       <w:r>
         <w:rPr>
           <w:b/>
@@ -11227,13 +12840,23 @@
           <w:szCs w:val="16"/>
         </w:rPr>
       </w:pPr>
-      <w:r>
-        <w:rPr>
-          <w:b/>
-          <w:sz w:val="12"/>
-          <w:szCs w:val="16"/>
-        </w:rPr>
-        <w:t xml:space="preserve">void </w:t>
+      <w:proofErr w:type="gramStart"/>
+      <w:r>
+        <w:rPr>
+          <w:b/>
+          <w:sz w:val="12"/>
+          <w:szCs w:val="16"/>
+        </w:rPr>
+        <w:t>void</w:t>
+      </w:r>
+      <w:proofErr w:type="gramEnd"/>
+      <w:r>
+        <w:rPr>
+          <w:b/>
+          <w:sz w:val="12"/>
+          <w:szCs w:val="16"/>
+        </w:rPr>
+        <w:t xml:space="preserve"> </w:t>
       </w:r>
       <w:proofErr w:type="spellStart"/>
       <w:r>
@@ -11271,6 +12894,7 @@
         <w:t xml:space="preserve">    </w:t>
       </w:r>
       <w:proofErr w:type="spellStart"/>
+      <w:proofErr w:type="gramStart"/>
       <w:r>
         <w:rPr>
           <w:b/>
@@ -11280,6 +12904,7 @@
         <w:t>int</w:t>
       </w:r>
       <w:proofErr w:type="spellEnd"/>
+      <w:proofErr w:type="gramEnd"/>
       <w:r>
         <w:rPr>
           <w:b/>
@@ -11342,6 +12967,7 @@
         <w:t xml:space="preserve">    </w:t>
       </w:r>
       <w:proofErr w:type="spellStart"/>
+      <w:proofErr w:type="gramStart"/>
       <w:r>
         <w:rPr>
           <w:b/>
@@ -11351,6 +12977,7 @@
         <w:t>int</w:t>
       </w:r>
       <w:proofErr w:type="spellEnd"/>
+      <w:proofErr w:type="gramEnd"/>
       <w:r>
         <w:rPr>
           <w:b/>
@@ -11431,6 +13058,7 @@
         <w:t xml:space="preserve">    </w:t>
       </w:r>
       <w:proofErr w:type="spellStart"/>
+      <w:proofErr w:type="gramStart"/>
       <w:r>
         <w:rPr>
           <w:b/>
@@ -11440,6 +13068,7 @@
         <w:t>bool</w:t>
       </w:r>
       <w:proofErr w:type="spellEnd"/>
+      <w:proofErr w:type="gramEnd"/>
       <w:r>
         <w:rPr>
           <w:b/>
@@ -11475,6 +13104,7 @@
         <w:t xml:space="preserve">    </w:t>
       </w:r>
       <w:proofErr w:type="spellStart"/>
+      <w:proofErr w:type="gramStart"/>
       <w:r>
         <w:rPr>
           <w:b/>
@@ -11484,6 +13114,7 @@
         <w:t>cout</w:t>
       </w:r>
       <w:proofErr w:type="spellEnd"/>
+      <w:proofErr w:type="gramEnd"/>
       <w:r>
         <w:rPr>
           <w:b/>
@@ -11510,6 +13141,7 @@
         <w:t xml:space="preserve">    </w:t>
       </w:r>
       <w:proofErr w:type="spellStart"/>
+      <w:proofErr w:type="gramStart"/>
       <w:r>
         <w:rPr>
           <w:b/>
@@ -11519,6 +13151,7 @@
         <w:t>cout</w:t>
       </w:r>
       <w:proofErr w:type="spellEnd"/>
+      <w:proofErr w:type="gramEnd"/>
       <w:r>
         <w:rPr>
           <w:b/>
@@ -11545,6 +13178,7 @@
         <w:t xml:space="preserve">    </w:t>
       </w:r>
       <w:proofErr w:type="spellStart"/>
+      <w:proofErr w:type="gramStart"/>
       <w:r>
         <w:rPr>
           <w:b/>
@@ -11554,6 +13188,7 @@
         <w:t>cin</w:t>
       </w:r>
       <w:proofErr w:type="spellEnd"/>
+      <w:proofErr w:type="gramEnd"/>
       <w:r>
         <w:rPr>
           <w:b/>
@@ -11604,8 +13239,18 @@
           <w:sz w:val="12"/>
           <w:szCs w:val="16"/>
         </w:rPr>
-        <w:t xml:space="preserve">    do{</w:t>
-      </w:r>
+        <w:t xml:space="preserve">    </w:t>
+      </w:r>
+      <w:proofErr w:type="gramStart"/>
+      <w:r>
+        <w:rPr>
+          <w:b/>
+          <w:sz w:val="12"/>
+          <w:szCs w:val="16"/>
+        </w:rPr>
+        <w:t>do{</w:t>
+      </w:r>
+      <w:proofErr w:type="gramEnd"/>
     </w:p>
     <w:p>
       <w:pPr>
@@ -11624,6 +13269,7 @@
         <w:t xml:space="preserve">        </w:t>
       </w:r>
       <w:proofErr w:type="spellStart"/>
+      <w:proofErr w:type="gramStart"/>
       <w:r>
         <w:rPr>
           <w:b/>
@@ -11633,6 +13279,7 @@
         <w:t>cout</w:t>
       </w:r>
       <w:proofErr w:type="spellEnd"/>
+      <w:proofErr w:type="gramEnd"/>
       <w:r>
         <w:rPr>
           <w:b/>
@@ -11659,6 +13306,7 @@
         <w:t xml:space="preserve">        </w:t>
       </w:r>
       <w:proofErr w:type="spellStart"/>
+      <w:proofErr w:type="gramStart"/>
       <w:r>
         <w:rPr>
           <w:b/>
@@ -11668,6 +13316,7 @@
         <w:t>cout</w:t>
       </w:r>
       <w:proofErr w:type="spellEnd"/>
+      <w:proofErr w:type="gramEnd"/>
       <w:r>
         <w:rPr>
           <w:b/>
@@ -11694,6 +13343,7 @@
         <w:t xml:space="preserve">        </w:t>
       </w:r>
       <w:proofErr w:type="spellStart"/>
+      <w:proofErr w:type="gramStart"/>
       <w:r>
         <w:rPr>
           <w:b/>
@@ -11703,6 +13353,7 @@
         <w:t>cout</w:t>
       </w:r>
       <w:proofErr w:type="spellEnd"/>
+      <w:proofErr w:type="gramEnd"/>
       <w:r>
         <w:rPr>
           <w:b/>
@@ -11729,6 +13380,7 @@
         <w:t xml:space="preserve">        </w:t>
       </w:r>
       <w:proofErr w:type="spellStart"/>
+      <w:proofErr w:type="gramStart"/>
       <w:r>
         <w:rPr>
           <w:b/>
@@ -11738,6 +13390,7 @@
         <w:t>cin</w:t>
       </w:r>
       <w:proofErr w:type="spellEnd"/>
+      <w:proofErr w:type="gramEnd"/>
       <w:r>
         <w:rPr>
           <w:b/>
@@ -11779,7 +13432,25 @@
           <w:sz w:val="12"/>
           <w:szCs w:val="16"/>
         </w:rPr>
-        <w:t xml:space="preserve">    }while(</w:t>
+        <w:t xml:space="preserve">    </w:t>
+      </w:r>
+      <w:proofErr w:type="gramStart"/>
+      <w:r>
+        <w:rPr>
+          <w:b/>
+          <w:sz w:val="12"/>
+          <w:szCs w:val="16"/>
+        </w:rPr>
+        <w:t>}while</w:t>
+      </w:r>
+      <w:proofErr w:type="gramEnd"/>
+      <w:r>
+        <w:rPr>
+          <w:b/>
+          <w:sz w:val="12"/>
+          <w:szCs w:val="16"/>
+        </w:rPr>
+        <w:t>(</w:t>
       </w:r>
       <w:proofErr w:type="spellStart"/>
       <w:r>
@@ -11814,7 +13485,25 @@
           <w:sz w:val="12"/>
           <w:szCs w:val="16"/>
         </w:rPr>
-        <w:t xml:space="preserve">    for (</w:t>
+        <w:t xml:space="preserve">    </w:t>
+      </w:r>
+      <w:proofErr w:type="gramStart"/>
+      <w:r>
+        <w:rPr>
+          <w:b/>
+          <w:sz w:val="12"/>
+          <w:szCs w:val="16"/>
+        </w:rPr>
+        <w:t>for</w:t>
+      </w:r>
+      <w:proofErr w:type="gramEnd"/>
+      <w:r>
+        <w:rPr>
+          <w:b/>
+          <w:sz w:val="12"/>
+          <w:szCs w:val="16"/>
+        </w:rPr>
+        <w:t xml:space="preserve"> (</w:t>
       </w:r>
       <w:proofErr w:type="spellStart"/>
       <w:r>
@@ -11852,6 +13541,7 @@
         <w:t xml:space="preserve">        </w:t>
       </w:r>
       <w:proofErr w:type="spellStart"/>
+      <w:proofErr w:type="gramStart"/>
       <w:r>
         <w:rPr>
           <w:b/>
@@ -11867,7 +13557,16 @@
           <w:sz w:val="12"/>
           <w:szCs w:val="16"/>
         </w:rPr>
-        <w:t>[count] = (</w:t>
+        <w:t>[</w:t>
+      </w:r>
+      <w:proofErr w:type="gramEnd"/>
+      <w:r>
+        <w:rPr>
+          <w:b/>
+          <w:sz w:val="12"/>
+          <w:szCs w:val="16"/>
+        </w:rPr>
+        <w:t>count] = (</w:t>
       </w:r>
       <w:proofErr w:type="spellStart"/>
       <w:r>
@@ -11905,6 +13604,7 @@
         <w:t xml:space="preserve">        </w:t>
       </w:r>
       <w:proofErr w:type="spellStart"/>
+      <w:proofErr w:type="gramStart"/>
       <w:r>
         <w:rPr>
           <w:b/>
@@ -11914,6 +13614,7 @@
         <w:t>digitInput</w:t>
       </w:r>
       <w:proofErr w:type="spellEnd"/>
+      <w:proofErr w:type="gramEnd"/>
       <w:r>
         <w:rPr>
           <w:b/>
@@ -11989,7 +13690,25 @@
           <w:sz w:val="12"/>
           <w:szCs w:val="16"/>
         </w:rPr>
-        <w:t xml:space="preserve">    for (</w:t>
+        <w:t xml:space="preserve">    </w:t>
+      </w:r>
+      <w:proofErr w:type="gramStart"/>
+      <w:r>
+        <w:rPr>
+          <w:b/>
+          <w:sz w:val="12"/>
+          <w:szCs w:val="16"/>
+        </w:rPr>
+        <w:t>for</w:t>
+      </w:r>
+      <w:proofErr w:type="gramEnd"/>
+      <w:r>
+        <w:rPr>
+          <w:b/>
+          <w:sz w:val="12"/>
+          <w:szCs w:val="16"/>
+        </w:rPr>
+        <w:t xml:space="preserve"> (</w:t>
       </w:r>
       <w:proofErr w:type="spellStart"/>
       <w:r>
@@ -12024,7 +13743,25 @@
           <w:sz w:val="12"/>
           <w:szCs w:val="16"/>
         </w:rPr>
-        <w:t xml:space="preserve">        if (*(</w:t>
+        <w:t xml:space="preserve">        </w:t>
+      </w:r>
+      <w:proofErr w:type="gramStart"/>
+      <w:r>
+        <w:rPr>
+          <w:b/>
+          <w:sz w:val="12"/>
+          <w:szCs w:val="16"/>
+        </w:rPr>
+        <w:t>if</w:t>
+      </w:r>
+      <w:proofErr w:type="gramEnd"/>
+      <w:r>
+        <w:rPr>
+          <w:b/>
+          <w:sz w:val="12"/>
+          <w:szCs w:val="16"/>
+        </w:rPr>
+        <w:t xml:space="preserve"> (*(</w:t>
       </w:r>
       <w:proofErr w:type="spellStart"/>
       <w:r>
@@ -12127,7 +13864,25 @@
           <w:sz w:val="12"/>
           <w:szCs w:val="16"/>
         </w:rPr>
-        <w:t xml:space="preserve">    if (btw07) {</w:t>
+        <w:t xml:space="preserve">    </w:t>
+      </w:r>
+      <w:proofErr w:type="gramStart"/>
+      <w:r>
+        <w:rPr>
+          <w:b/>
+          <w:sz w:val="12"/>
+          <w:szCs w:val="16"/>
+        </w:rPr>
+        <w:t>if</w:t>
+      </w:r>
+      <w:proofErr w:type="gramEnd"/>
+      <w:r>
+        <w:rPr>
+          <w:b/>
+          <w:sz w:val="12"/>
+          <w:szCs w:val="16"/>
+        </w:rPr>
+        <w:t xml:space="preserve"> (btw07) {</w:t>
       </w:r>
     </w:p>
     <w:p>
@@ -12147,6 +13902,7 @@
         <w:t xml:space="preserve">            </w:t>
       </w:r>
       <w:proofErr w:type="spellStart"/>
+      <w:proofErr w:type="gramStart"/>
       <w:r>
         <w:rPr>
           <w:b/>
@@ -12156,6 +13912,7 @@
         <w:t>inputPtr</w:t>
       </w:r>
       <w:proofErr w:type="spellEnd"/>
+      <w:proofErr w:type="gramEnd"/>
       <w:r>
         <w:rPr>
           <w:b/>
@@ -12218,6 +13975,7 @@
         <w:t xml:space="preserve">            </w:t>
       </w:r>
       <w:proofErr w:type="spellStart"/>
+      <w:proofErr w:type="gramStart"/>
       <w:r>
         <w:rPr>
           <w:b/>
@@ -12227,6 +13985,7 @@
         <w:t>cout</w:t>
       </w:r>
       <w:proofErr w:type="spellEnd"/>
+      <w:proofErr w:type="gramEnd"/>
       <w:r>
         <w:rPr>
           <w:b/>
@@ -12253,6 +14012,7 @@
         <w:t xml:space="preserve">            </w:t>
       </w:r>
       <w:proofErr w:type="spellStart"/>
+      <w:proofErr w:type="gramStart"/>
       <w:r>
         <w:rPr>
           <w:b/>
@@ -12271,6 +14031,7 @@
         <w:t>(</w:t>
       </w:r>
       <w:proofErr w:type="spellStart"/>
+      <w:proofErr w:type="gramEnd"/>
       <w:r>
         <w:rPr>
           <w:b/>
@@ -12320,7 +14081,25 @@
           <w:sz w:val="12"/>
           <w:szCs w:val="16"/>
         </w:rPr>
-        <w:t xml:space="preserve">    delete []</w:t>
+        <w:t xml:space="preserve">    </w:t>
+      </w:r>
+      <w:proofErr w:type="gramStart"/>
+      <w:r>
+        <w:rPr>
+          <w:b/>
+          <w:sz w:val="12"/>
+          <w:szCs w:val="16"/>
+        </w:rPr>
+        <w:t>delete</w:t>
+      </w:r>
+      <w:proofErr w:type="gramEnd"/>
+      <w:r>
+        <w:rPr>
+          <w:b/>
+          <w:sz w:val="12"/>
+          <w:szCs w:val="16"/>
+        </w:rPr>
+        <w:t xml:space="preserve"> []</w:t>
       </w:r>
       <w:proofErr w:type="spellStart"/>
       <w:r>
@@ -12375,6 +14154,7 @@
         <w:t xml:space="preserve">    </w:t>
       </w:r>
       <w:proofErr w:type="spellStart"/>
+      <w:proofErr w:type="gramStart"/>
       <w:r>
         <w:rPr>
           <w:b/>
@@ -12384,6 +14164,7 @@
         <w:t>int</w:t>
       </w:r>
       <w:proofErr w:type="spellEnd"/>
+      <w:proofErr w:type="gramEnd"/>
       <w:r>
         <w:rPr>
           <w:b/>
@@ -12428,6 +14209,7 @@
         <w:t xml:space="preserve">    </w:t>
       </w:r>
       <w:proofErr w:type="spellStart"/>
+      <w:proofErr w:type="gramStart"/>
       <w:r>
         <w:rPr>
           <w:b/>
@@ -12437,6 +14219,7 @@
         <w:t>cout</w:t>
       </w:r>
       <w:proofErr w:type="spellEnd"/>
+      <w:proofErr w:type="gramEnd"/>
       <w:r>
         <w:rPr>
           <w:b/>
@@ -12481,6 +14264,7 @@
         <w:t xml:space="preserve">    </w:t>
       </w:r>
       <w:proofErr w:type="spellStart"/>
+      <w:proofErr w:type="gramStart"/>
       <w:r>
         <w:rPr>
           <w:b/>
@@ -12490,6 +14274,7 @@
         <w:t>cin</w:t>
       </w:r>
       <w:proofErr w:type="spellEnd"/>
+      <w:proofErr w:type="gramEnd"/>
       <w:r>
         <w:rPr>
           <w:b/>
@@ -12548,7 +14333,25 @@
           <w:sz w:val="12"/>
           <w:szCs w:val="16"/>
         </w:rPr>
-        <w:t xml:space="preserve">    if (</w:t>
+        <w:t xml:space="preserve">    </w:t>
+      </w:r>
+      <w:proofErr w:type="gramStart"/>
+      <w:r>
+        <w:rPr>
+          <w:b/>
+          <w:sz w:val="12"/>
+          <w:szCs w:val="16"/>
+        </w:rPr>
+        <w:t>if</w:t>
+      </w:r>
+      <w:proofErr w:type="gramEnd"/>
+      <w:r>
+        <w:rPr>
+          <w:b/>
+          <w:sz w:val="12"/>
+          <w:szCs w:val="16"/>
+        </w:rPr>
+        <w:t xml:space="preserve"> (</w:t>
       </w:r>
       <w:proofErr w:type="spellStart"/>
       <w:r>
@@ -12587,6 +14390,7 @@
         <w:t xml:space="preserve">        </w:t>
       </w:r>
       <w:proofErr w:type="spellStart"/>
+      <w:proofErr w:type="gramStart"/>
       <w:r>
         <w:rPr>
           <w:b/>
@@ -12596,6 +14400,7 @@
         <w:t>cout</w:t>
       </w:r>
       <w:proofErr w:type="spellEnd"/>
+      <w:proofErr w:type="gramEnd"/>
       <w:r>
         <w:rPr>
           <w:b/>
@@ -12622,6 +14427,7 @@
         <w:t xml:space="preserve">        </w:t>
       </w:r>
       <w:proofErr w:type="spellStart"/>
+      <w:proofErr w:type="gramStart"/>
       <w:r>
         <w:rPr>
           <w:b/>
@@ -12631,13 +14437,32 @@
         <w:t>cout</w:t>
       </w:r>
       <w:proofErr w:type="spellEnd"/>
-      <w:r>
-        <w:rPr>
-          <w:b/>
-          <w:sz w:val="12"/>
-          <w:szCs w:val="16"/>
-        </w:rPr>
-        <w:t>&lt;&lt;"Please try again... (the code is 7610)\n";</w:t>
+      <w:proofErr w:type="gramEnd"/>
+      <w:r>
+        <w:rPr>
+          <w:b/>
+          <w:sz w:val="12"/>
+          <w:szCs w:val="16"/>
+        </w:rPr>
+        <w:t>&lt;&lt;"Please try again... (</w:t>
+      </w:r>
+      <w:proofErr w:type="gramStart"/>
+      <w:r>
+        <w:rPr>
+          <w:b/>
+          <w:sz w:val="12"/>
+          <w:szCs w:val="16"/>
+        </w:rPr>
+        <w:t>the</w:t>
+      </w:r>
+      <w:proofErr w:type="gramEnd"/>
+      <w:r>
+        <w:rPr>
+          <w:b/>
+          <w:sz w:val="12"/>
+          <w:szCs w:val="16"/>
+        </w:rPr>
+        <w:t xml:space="preserve"> code is 7610)\n";</w:t>
       </w:r>
     </w:p>
     <w:p>
@@ -12657,6 +14482,7 @@
         <w:t xml:space="preserve">        </w:t>
       </w:r>
       <w:proofErr w:type="spellStart"/>
+      <w:proofErr w:type="gramStart"/>
       <w:r>
         <w:rPr>
           <w:b/>
@@ -12666,6 +14492,7 @@
         <w:t>cout</w:t>
       </w:r>
       <w:proofErr w:type="spellEnd"/>
+      <w:proofErr w:type="gramEnd"/>
       <w:r>
         <w:rPr>
           <w:b/>
@@ -12692,6 +14519,7 @@
         <w:t xml:space="preserve">        </w:t>
       </w:r>
       <w:proofErr w:type="spellStart"/>
+      <w:proofErr w:type="gramStart"/>
       <w:r>
         <w:rPr>
           <w:b/>
@@ -12701,6 +14529,7 @@
         <w:t>cin</w:t>
       </w:r>
       <w:proofErr w:type="spellEnd"/>
+      <w:proofErr w:type="gramEnd"/>
       <w:r>
         <w:rPr>
           <w:b/>
@@ -12762,6 +14591,7 @@
         <w:t xml:space="preserve">        </w:t>
       </w:r>
       <w:proofErr w:type="spellStart"/>
+      <w:proofErr w:type="gramStart"/>
       <w:r>
         <w:rPr>
           <w:b/>
@@ -12771,6 +14601,7 @@
         <w:t>cout</w:t>
       </w:r>
       <w:proofErr w:type="spellEnd"/>
+      <w:proofErr w:type="gramEnd"/>
       <w:r>
         <w:rPr>
           <w:b/>
@@ -12795,8 +14626,18 @@
           <w:sz w:val="12"/>
           <w:szCs w:val="16"/>
         </w:rPr>
-        <w:t xml:space="preserve"> doors are opening. Please hit enter to continue...";</w:t>
-      </w:r>
+        <w:t xml:space="preserve"> doors are opening. Please hit enter to continue...</w:t>
+      </w:r>
+      <w:proofErr w:type="gramStart"/>
+      <w:r>
+        <w:rPr>
+          <w:b/>
+          <w:sz w:val="12"/>
+          <w:szCs w:val="16"/>
+        </w:rPr>
+        <w:t>";</w:t>
+      </w:r>
+      <w:proofErr w:type="gramEnd"/>
     </w:p>
     <w:p>
       <w:pPr>
@@ -12815,6 +14656,7 @@
         <w:t xml:space="preserve">        </w:t>
       </w:r>
       <w:proofErr w:type="spellStart"/>
+      <w:proofErr w:type="gramStart"/>
       <w:r>
         <w:rPr>
           <w:b/>
@@ -12830,7 +14672,16 @@
           <w:sz w:val="12"/>
           <w:szCs w:val="16"/>
         </w:rPr>
-        <w:t>();</w:t>
+        <w:t>(</w:t>
+      </w:r>
+      <w:proofErr w:type="gramEnd"/>
+      <w:r>
+        <w:rPr>
+          <w:b/>
+          <w:sz w:val="12"/>
+          <w:szCs w:val="16"/>
+        </w:rPr>
+        <w:t>);</w:t>
       </w:r>
     </w:p>
     <w:p>
@@ -12850,6 +14701,7 @@
         <w:t xml:space="preserve">        </w:t>
       </w:r>
       <w:proofErr w:type="spellStart"/>
+      <w:proofErr w:type="gramStart"/>
       <w:r>
         <w:rPr>
           <w:b/>
@@ -12865,7 +14717,16 @@
           <w:sz w:val="12"/>
           <w:szCs w:val="16"/>
         </w:rPr>
-        <w:t>();</w:t>
+        <w:t>(</w:t>
+      </w:r>
+      <w:proofErr w:type="gramEnd"/>
+      <w:r>
+        <w:rPr>
+          <w:b/>
+          <w:sz w:val="12"/>
+          <w:szCs w:val="16"/>
+        </w:rPr>
+        <w:t>);</w:t>
       </w:r>
     </w:p>
     <w:p>
@@ -12920,6 +14781,7 @@
         </w:rPr>
       </w:pPr>
       <w:proofErr w:type="spellStart"/>
+      <w:proofErr w:type="gramStart"/>
       <w:r>
         <w:rPr>
           <w:b/>
@@ -12929,6 +14791,7 @@
         <w:t>int</w:t>
       </w:r>
       <w:proofErr w:type="spellEnd"/>
+      <w:proofErr w:type="gramEnd"/>
       <w:r>
         <w:rPr>
           <w:b/>
@@ -12991,6 +14854,7 @@
         <w:t xml:space="preserve">    </w:t>
       </w:r>
       <w:proofErr w:type="spellStart"/>
+      <w:proofErr w:type="gramStart"/>
       <w:r>
         <w:rPr>
           <w:b/>
@@ -13000,6 +14864,7 @@
         <w:t>int</w:t>
       </w:r>
       <w:proofErr w:type="spellEnd"/>
+      <w:proofErr w:type="gramEnd"/>
       <w:r>
         <w:rPr>
           <w:b/>
@@ -13059,7 +14924,25 @@
           <w:sz w:val="12"/>
           <w:szCs w:val="16"/>
         </w:rPr>
-        <w:t xml:space="preserve">    char </w:t>
+        <w:t xml:space="preserve">    </w:t>
+      </w:r>
+      <w:proofErr w:type="gramStart"/>
+      <w:r>
+        <w:rPr>
+          <w:b/>
+          <w:sz w:val="12"/>
+          <w:szCs w:val="16"/>
+        </w:rPr>
+        <w:t>char</w:t>
+      </w:r>
+      <w:proofErr w:type="gramEnd"/>
+      <w:r>
+        <w:rPr>
+          <w:b/>
+          <w:sz w:val="12"/>
+          <w:szCs w:val="16"/>
+        </w:rPr>
+        <w:t xml:space="preserve"> </w:t>
       </w:r>
       <w:proofErr w:type="spellStart"/>
       <w:r>
@@ -13094,7 +14977,25 @@
           <w:sz w:val="12"/>
           <w:szCs w:val="16"/>
         </w:rPr>
-        <w:t xml:space="preserve">    c-&gt; </w:t>
+        <w:t xml:space="preserve">    </w:t>
+      </w:r>
+      <w:proofErr w:type="gramStart"/>
+      <w:r>
+        <w:rPr>
+          <w:b/>
+          <w:sz w:val="12"/>
+          <w:szCs w:val="16"/>
+        </w:rPr>
+        <w:t>c</w:t>
+      </w:r>
+      <w:proofErr w:type="gramEnd"/>
+      <w:r>
+        <w:rPr>
+          <w:b/>
+          <w:sz w:val="12"/>
+          <w:szCs w:val="16"/>
+        </w:rPr>
+        <w:t xml:space="preserve">-&gt; </w:t>
       </w:r>
       <w:proofErr w:type="spellStart"/>
       <w:r>
@@ -13129,7 +15030,25 @@
           <w:sz w:val="12"/>
           <w:szCs w:val="16"/>
         </w:rPr>
-        <w:t xml:space="preserve">    c-&gt; </w:t>
+        <w:t xml:space="preserve">    </w:t>
+      </w:r>
+      <w:proofErr w:type="gramStart"/>
+      <w:r>
+        <w:rPr>
+          <w:b/>
+          <w:sz w:val="12"/>
+          <w:szCs w:val="16"/>
+        </w:rPr>
+        <w:t>c</w:t>
+      </w:r>
+      <w:proofErr w:type="gramEnd"/>
+      <w:r>
+        <w:rPr>
+          <w:b/>
+          <w:sz w:val="12"/>
+          <w:szCs w:val="16"/>
+        </w:rPr>
+        <w:t xml:space="preserve">-&gt; </w:t>
       </w:r>
       <w:proofErr w:type="spellStart"/>
       <w:r>
@@ -13193,6 +15112,7 @@
         <w:t xml:space="preserve">    </w:t>
       </w:r>
       <w:proofErr w:type="spellStart"/>
+      <w:proofErr w:type="gramStart"/>
       <w:r>
         <w:rPr>
           <w:b/>
@@ -13202,14 +15122,25 @@
         <w:t>cout</w:t>
       </w:r>
       <w:proofErr w:type="spellEnd"/>
-      <w:r>
-        <w:rPr>
-          <w:b/>
-          <w:sz w:val="12"/>
-          <w:szCs w:val="16"/>
-        </w:rPr>
-        <w:t>&lt;&lt;"The boss is now here. He does more damage &amp; has way more health "</w:t>
-      </w:r>
+      <w:proofErr w:type="gramEnd"/>
+      <w:r>
+        <w:rPr>
+          <w:b/>
+          <w:sz w:val="12"/>
+          <w:szCs w:val="16"/>
+        </w:rPr>
+        <w:t xml:space="preserve">&lt;&lt;"The boss is now here. He does more damage &amp; has way more </w:t>
+      </w:r>
+      <w:proofErr w:type="gramStart"/>
+      <w:r>
+        <w:rPr>
+          <w:b/>
+          <w:sz w:val="12"/>
+          <w:szCs w:val="16"/>
+        </w:rPr>
+        <w:t>health "</w:t>
+      </w:r>
+      <w:proofErr w:type="gramEnd"/>
     </w:p>
     <w:p>
       <w:pPr>
@@ -13260,8 +15191,18 @@
           <w:sz w:val="12"/>
           <w:szCs w:val="16"/>
         </w:rPr>
-        <w:t xml:space="preserve"> Input: ";</w:t>
-      </w:r>
+        <w:t xml:space="preserve"> Input: </w:t>
+      </w:r>
+      <w:proofErr w:type="gramStart"/>
+      <w:r>
+        <w:rPr>
+          <w:b/>
+          <w:sz w:val="12"/>
+          <w:szCs w:val="16"/>
+        </w:rPr>
+        <w:t>";</w:t>
+      </w:r>
+      <w:proofErr w:type="gramEnd"/>
     </w:p>
     <w:p>
       <w:pPr>
@@ -13280,6 +15221,7 @@
         <w:t xml:space="preserve">    </w:t>
       </w:r>
       <w:proofErr w:type="spellStart"/>
+      <w:proofErr w:type="gramStart"/>
       <w:r>
         <w:rPr>
           <w:b/>
@@ -13289,6 +15231,7 @@
         <w:t>cin</w:t>
       </w:r>
       <w:proofErr w:type="spellEnd"/>
+      <w:proofErr w:type="gramEnd"/>
       <w:r>
         <w:rPr>
           <w:b/>
@@ -13356,8 +15299,18 @@
           <w:sz w:val="12"/>
           <w:szCs w:val="16"/>
         </w:rPr>
-        <w:t xml:space="preserve">    do{</w:t>
-      </w:r>
+        <w:t xml:space="preserve">    </w:t>
+      </w:r>
+      <w:proofErr w:type="gramStart"/>
+      <w:r>
+        <w:rPr>
+          <w:b/>
+          <w:sz w:val="12"/>
+          <w:szCs w:val="16"/>
+        </w:rPr>
+        <w:t>do{</w:t>
+      </w:r>
+      <w:proofErr w:type="gramEnd"/>
     </w:p>
     <w:p>
       <w:pPr>
@@ -13393,6 +15346,7 @@
         <w:t xml:space="preserve">        </w:t>
       </w:r>
       <w:proofErr w:type="spellStart"/>
+      <w:proofErr w:type="gramStart"/>
       <w:r>
         <w:rPr>
           <w:b/>
@@ -13402,6 +15356,7 @@
         <w:t>bossHealth</w:t>
       </w:r>
       <w:proofErr w:type="spellEnd"/>
+      <w:proofErr w:type="gramEnd"/>
       <w:r>
         <w:rPr>
           <w:b/>
@@ -13461,7 +15416,25 @@
           <w:sz w:val="12"/>
           <w:szCs w:val="16"/>
         </w:rPr>
-        <w:t xml:space="preserve">        c-&gt; </w:t>
+        <w:t xml:space="preserve">        </w:t>
+      </w:r>
+      <w:proofErr w:type="gramStart"/>
+      <w:r>
+        <w:rPr>
+          <w:b/>
+          <w:sz w:val="12"/>
+          <w:szCs w:val="16"/>
+        </w:rPr>
+        <w:t>c</w:t>
+      </w:r>
+      <w:proofErr w:type="gramEnd"/>
+      <w:r>
+        <w:rPr>
+          <w:b/>
+          <w:sz w:val="12"/>
+          <w:szCs w:val="16"/>
+        </w:rPr>
+        <w:t xml:space="preserve">-&gt; </w:t>
       </w:r>
       <w:proofErr w:type="spellStart"/>
       <w:r>
@@ -13517,6 +15490,7 @@
         <w:t xml:space="preserve">        </w:t>
       </w:r>
       <w:proofErr w:type="spellStart"/>
+      <w:proofErr w:type="gramStart"/>
       <w:r>
         <w:rPr>
           <w:b/>
@@ -13526,6 +15500,7 @@
         <w:t>bossDamage</w:t>
       </w:r>
       <w:proofErr w:type="spellEnd"/>
+      <w:proofErr w:type="gramEnd"/>
       <w:r>
         <w:rPr>
           <w:b/>
@@ -13567,7 +15542,25 @@
           <w:sz w:val="12"/>
           <w:szCs w:val="16"/>
         </w:rPr>
-        <w:t xml:space="preserve">        c-&gt; </w:t>
+        <w:t xml:space="preserve">        </w:t>
+      </w:r>
+      <w:proofErr w:type="gramStart"/>
+      <w:r>
+        <w:rPr>
+          <w:b/>
+          <w:sz w:val="12"/>
+          <w:szCs w:val="16"/>
+        </w:rPr>
+        <w:t>c</w:t>
+      </w:r>
+      <w:proofErr w:type="gramEnd"/>
+      <w:r>
+        <w:rPr>
+          <w:b/>
+          <w:sz w:val="12"/>
+          <w:szCs w:val="16"/>
+        </w:rPr>
+        <w:t xml:space="preserve">-&gt; </w:t>
       </w:r>
       <w:proofErr w:type="spellStart"/>
       <w:r>
@@ -13650,6 +15643,7 @@
         <w:t xml:space="preserve">        </w:t>
       </w:r>
       <w:proofErr w:type="spellStart"/>
+      <w:proofErr w:type="gramStart"/>
       <w:r>
         <w:rPr>
           <w:b/>
@@ -13659,6 +15653,7 @@
         <w:t>cout</w:t>
       </w:r>
       <w:proofErr w:type="spellEnd"/>
+      <w:proofErr w:type="gramEnd"/>
       <w:r>
         <w:rPr>
           <w:b/>
@@ -13685,6 +15680,7 @@
         <w:t xml:space="preserve">        </w:t>
       </w:r>
       <w:proofErr w:type="spellStart"/>
+      <w:proofErr w:type="gramStart"/>
       <w:r>
         <w:rPr>
           <w:b/>
@@ -13694,6 +15690,7 @@
         <w:t>cout</w:t>
       </w:r>
       <w:proofErr w:type="spellEnd"/>
+      <w:proofErr w:type="gramEnd"/>
       <w:r>
         <w:rPr>
           <w:b/>
@@ -13774,6 +15771,7 @@
         <w:t xml:space="preserve">        </w:t>
       </w:r>
       <w:proofErr w:type="spellStart"/>
+      <w:proofErr w:type="gramStart"/>
       <w:r>
         <w:rPr>
           <w:b/>
@@ -13783,6 +15781,7 @@
         <w:t>cout</w:t>
       </w:r>
       <w:proofErr w:type="spellEnd"/>
+      <w:proofErr w:type="gramEnd"/>
       <w:r>
         <w:rPr>
           <w:b/>
@@ -13863,6 +15862,7 @@
         <w:t xml:space="preserve">        </w:t>
       </w:r>
       <w:proofErr w:type="spellStart"/>
+      <w:proofErr w:type="gramStart"/>
       <w:r>
         <w:rPr>
           <w:b/>
@@ -13872,6 +15872,7 @@
         <w:t>cout</w:t>
       </w:r>
       <w:proofErr w:type="spellEnd"/>
+      <w:proofErr w:type="gramEnd"/>
       <w:r>
         <w:rPr>
           <w:b/>
@@ -13916,6 +15917,7 @@
         <w:t xml:space="preserve">        </w:t>
       </w:r>
       <w:proofErr w:type="spellStart"/>
+      <w:proofErr w:type="gramStart"/>
       <w:r>
         <w:rPr>
           <w:b/>
@@ -13925,6 +15927,7 @@
         <w:t>cout</w:t>
       </w:r>
       <w:proofErr w:type="spellEnd"/>
+      <w:proofErr w:type="gramEnd"/>
       <w:r>
         <w:rPr>
           <w:b/>
@@ -13951,6 +15954,7 @@
         <w:t xml:space="preserve">        </w:t>
       </w:r>
       <w:proofErr w:type="spellStart"/>
+      <w:proofErr w:type="gramStart"/>
       <w:r>
         <w:rPr>
           <w:b/>
@@ -13960,6 +15964,7 @@
         <w:t>cout</w:t>
       </w:r>
       <w:proofErr w:type="spellEnd"/>
+      <w:proofErr w:type="gramEnd"/>
       <w:r>
         <w:rPr>
           <w:b/>
@@ -14040,6 +16045,7 @@
         <w:t xml:space="preserve">        </w:t>
       </w:r>
       <w:proofErr w:type="spellStart"/>
+      <w:proofErr w:type="gramStart"/>
       <w:r>
         <w:rPr>
           <w:b/>
@@ -14049,6 +16055,7 @@
         <w:t>cout</w:t>
       </w:r>
       <w:proofErr w:type="spellEnd"/>
+      <w:proofErr w:type="gramEnd"/>
       <w:r>
         <w:rPr>
           <w:b/>
@@ -14129,6 +16136,7 @@
         <w:t xml:space="preserve">        </w:t>
       </w:r>
       <w:proofErr w:type="spellStart"/>
+      <w:proofErr w:type="gramStart"/>
       <w:r>
         <w:rPr>
           <w:b/>
@@ -14138,6 +16146,7 @@
         <w:t>cout</w:t>
       </w:r>
       <w:proofErr w:type="spellEnd"/>
+      <w:proofErr w:type="gramEnd"/>
       <w:r>
         <w:rPr>
           <w:b/>
@@ -14164,6 +16173,7 @@
         <w:t xml:space="preserve">        </w:t>
       </w:r>
       <w:proofErr w:type="spellStart"/>
+      <w:proofErr w:type="gramStart"/>
       <w:r>
         <w:rPr>
           <w:b/>
@@ -14173,6 +16183,7 @@
         <w:t>cout</w:t>
       </w:r>
       <w:proofErr w:type="spellEnd"/>
+      <w:proofErr w:type="gramEnd"/>
       <w:r>
         <w:rPr>
           <w:b/>
@@ -14199,6 +16210,7 @@
         <w:t xml:space="preserve">        </w:t>
       </w:r>
       <w:proofErr w:type="spellStart"/>
+      <w:proofErr w:type="gramStart"/>
       <w:r>
         <w:rPr>
           <w:b/>
@@ -14208,6 +16220,7 @@
         <w:t>cin</w:t>
       </w:r>
       <w:proofErr w:type="spellEnd"/>
+      <w:proofErr w:type="gramEnd"/>
       <w:r>
         <w:rPr>
           <w:b/>
@@ -14258,9 +16271,19 @@
           <w:sz w:val="12"/>
           <w:szCs w:val="16"/>
         </w:rPr>
-        <w:t xml:space="preserve">        if(</w:t>
-      </w:r>
-      <w:proofErr w:type="spellStart"/>
+        <w:t xml:space="preserve">        </w:t>
+      </w:r>
+      <w:proofErr w:type="gramStart"/>
+      <w:r>
+        <w:rPr>
+          <w:b/>
+          <w:sz w:val="12"/>
+          <w:szCs w:val="16"/>
+        </w:rPr>
+        <w:t>if(</w:t>
+      </w:r>
+      <w:proofErr w:type="spellStart"/>
+      <w:proofErr w:type="gramEnd"/>
       <w:r>
         <w:rPr>
           <w:b/>
@@ -14314,6 +16337,7 @@
         <w:t xml:space="preserve">            </w:t>
       </w:r>
       <w:proofErr w:type="spellStart"/>
+      <w:proofErr w:type="gramStart"/>
       <w:r>
         <w:rPr>
           <w:b/>
@@ -14323,6 +16347,7 @@
         <w:t>bossHealth</w:t>
       </w:r>
       <w:proofErr w:type="spellEnd"/>
+      <w:proofErr w:type="gramEnd"/>
       <w:r>
         <w:rPr>
           <w:b/>
@@ -14435,7 +16460,25 @@
           <w:sz w:val="12"/>
           <w:szCs w:val="16"/>
         </w:rPr>
-        <w:t xml:space="preserve">            c-&gt; </w:t>
+        <w:t xml:space="preserve">            </w:t>
+      </w:r>
+      <w:proofErr w:type="gramStart"/>
+      <w:r>
+        <w:rPr>
+          <w:b/>
+          <w:sz w:val="12"/>
+          <w:szCs w:val="16"/>
+        </w:rPr>
+        <w:t>c</w:t>
+      </w:r>
+      <w:proofErr w:type="gramEnd"/>
+      <w:r>
+        <w:rPr>
+          <w:b/>
+          <w:sz w:val="12"/>
+          <w:szCs w:val="16"/>
+        </w:rPr>
+        <w:t xml:space="preserve">-&gt; </w:t>
       </w:r>
       <w:proofErr w:type="spellStart"/>
       <w:r>
@@ -14526,6 +16569,7 @@
         <w:t xml:space="preserve">            </w:t>
       </w:r>
       <w:proofErr w:type="spellStart"/>
+      <w:proofErr w:type="gramStart"/>
       <w:r>
         <w:rPr>
           <w:b/>
@@ -14535,6 +16579,7 @@
         <w:t>bossDamage</w:t>
       </w:r>
       <w:proofErr w:type="spellEnd"/>
+      <w:proofErr w:type="gramEnd"/>
       <w:r>
         <w:rPr>
           <w:b/>
@@ -14610,9 +16655,19 @@
           <w:sz w:val="12"/>
           <w:szCs w:val="16"/>
         </w:rPr>
-        <w:t xml:space="preserve">        if(</w:t>
-      </w:r>
-      <w:proofErr w:type="spellStart"/>
+        <w:t xml:space="preserve">        </w:t>
+      </w:r>
+      <w:proofErr w:type="gramStart"/>
+      <w:r>
+        <w:rPr>
+          <w:b/>
+          <w:sz w:val="12"/>
+          <w:szCs w:val="16"/>
+        </w:rPr>
+        <w:t>if(</w:t>
+      </w:r>
+      <w:proofErr w:type="spellStart"/>
+      <w:proofErr w:type="gramEnd"/>
       <w:r>
         <w:rPr>
           <w:b/>
@@ -14648,6 +16703,7 @@
         <w:t xml:space="preserve">            </w:t>
       </w:r>
       <w:proofErr w:type="spellStart"/>
+      <w:proofErr w:type="gramStart"/>
       <w:r>
         <w:rPr>
           <w:b/>
@@ -14657,6 +16713,7 @@
         <w:t>cout</w:t>
       </w:r>
       <w:proofErr w:type="spellEnd"/>
+      <w:proofErr w:type="gramEnd"/>
       <w:r>
         <w:rPr>
           <w:b/>
@@ -14680,7 +16737,25 @@
           <w:sz w:val="12"/>
           <w:szCs w:val="16"/>
         </w:rPr>
-        <w:t xml:space="preserve">            return 0;}</w:t>
+        <w:t xml:space="preserve">            </w:t>
+      </w:r>
+      <w:proofErr w:type="gramStart"/>
+      <w:r>
+        <w:rPr>
+          <w:b/>
+          <w:sz w:val="12"/>
+          <w:szCs w:val="16"/>
+        </w:rPr>
+        <w:t>return</w:t>
+      </w:r>
+      <w:proofErr w:type="gramEnd"/>
+      <w:r>
+        <w:rPr>
+          <w:b/>
+          <w:sz w:val="12"/>
+          <w:szCs w:val="16"/>
+        </w:rPr>
+        <w:t xml:space="preserve"> 0;}</w:t>
       </w:r>
     </w:p>
     <w:p>
@@ -14732,7 +16807,25 @@
           <w:sz w:val="12"/>
           <w:szCs w:val="16"/>
         </w:rPr>
-        <w:t xml:space="preserve">        if(c-&gt; </w:t>
+        <w:t xml:space="preserve">        </w:t>
+      </w:r>
+      <w:proofErr w:type="gramStart"/>
+      <w:r>
+        <w:rPr>
+          <w:b/>
+          <w:sz w:val="12"/>
+          <w:szCs w:val="16"/>
+        </w:rPr>
+        <w:t>if(</w:t>
+      </w:r>
+      <w:proofErr w:type="gramEnd"/>
+      <w:r>
+        <w:rPr>
+          <w:b/>
+          <w:sz w:val="12"/>
+          <w:szCs w:val="16"/>
+        </w:rPr>
+        <w:t xml:space="preserve">c-&gt; </w:t>
       </w:r>
       <w:proofErr w:type="spellStart"/>
       <w:r>
@@ -14770,6 +16863,7 @@
         <w:t xml:space="preserve">            </w:t>
       </w:r>
       <w:proofErr w:type="spellStart"/>
+      <w:proofErr w:type="gramStart"/>
       <w:r>
         <w:rPr>
           <w:b/>
@@ -14779,6 +16873,7 @@
         <w:t>cout</w:t>
       </w:r>
       <w:proofErr w:type="spellEnd"/>
+      <w:proofErr w:type="gramEnd"/>
       <w:r>
         <w:rPr>
           <w:b/>
@@ -14823,6 +16918,7 @@
         <w:t xml:space="preserve">            </w:t>
       </w:r>
       <w:proofErr w:type="spellStart"/>
+      <w:proofErr w:type="gramStart"/>
       <w:r>
         <w:rPr>
           <w:b/>
@@ -14832,6 +16928,7 @@
         <w:t>cout</w:t>
       </w:r>
       <w:proofErr w:type="spellEnd"/>
+      <w:proofErr w:type="gramEnd"/>
       <w:r>
         <w:rPr>
           <w:b/>
@@ -14855,24 +16952,60 @@
           <w:sz w:val="12"/>
           <w:szCs w:val="16"/>
         </w:rPr>
-        <w:t xml:space="preserve">            return 0;}</w:t>
-      </w:r>
-    </w:p>
-    <w:p>
-      <w:pPr>
-        <w:rPr>
-          <w:b/>
-          <w:sz w:val="12"/>
-          <w:szCs w:val="16"/>
-        </w:rPr>
-      </w:pPr>
-      <w:r>
-        <w:rPr>
-          <w:b/>
-          <w:sz w:val="12"/>
-          <w:szCs w:val="16"/>
-        </w:rPr>
-        <w:t xml:space="preserve">    }while(</w:t>
+        <w:t xml:space="preserve">            </w:t>
+      </w:r>
+      <w:proofErr w:type="gramStart"/>
+      <w:r>
+        <w:rPr>
+          <w:b/>
+          <w:sz w:val="12"/>
+          <w:szCs w:val="16"/>
+        </w:rPr>
+        <w:t>return</w:t>
+      </w:r>
+      <w:proofErr w:type="gramEnd"/>
+      <w:r>
+        <w:rPr>
+          <w:b/>
+          <w:sz w:val="12"/>
+          <w:szCs w:val="16"/>
+        </w:rPr>
+        <w:t xml:space="preserve"> 0;}</w:t>
+      </w:r>
+    </w:p>
+    <w:p>
+      <w:pPr>
+        <w:rPr>
+          <w:b/>
+          <w:sz w:val="12"/>
+          <w:szCs w:val="16"/>
+        </w:rPr>
+      </w:pPr>
+      <w:r>
+        <w:rPr>
+          <w:b/>
+          <w:sz w:val="12"/>
+          <w:szCs w:val="16"/>
+        </w:rPr>
+        <w:t xml:space="preserve">    </w:t>
+      </w:r>
+      <w:proofErr w:type="gramStart"/>
+      <w:r>
+        <w:rPr>
+          <w:b/>
+          <w:sz w:val="12"/>
+          <w:szCs w:val="16"/>
+        </w:rPr>
+        <w:t>}while</w:t>
+      </w:r>
+      <w:proofErr w:type="gramEnd"/>
+      <w:r>
+        <w:rPr>
+          <w:b/>
+          <w:sz w:val="12"/>
+          <w:szCs w:val="16"/>
+        </w:rPr>
+        <w:t>(</w:t>
       </w:r>
       <w:proofErr w:type="spellStart"/>
       <w:r>
@@ -14928,6 +17061,7 @@
         <w:t xml:space="preserve">        </w:t>
       </w:r>
       <w:proofErr w:type="spellStart"/>
+      <w:proofErr w:type="gramStart"/>
       <w:r>
         <w:rPr>
           <w:b/>
@@ -14937,6 +17071,7 @@
         <w:t>playerInput</w:t>
       </w:r>
       <w:proofErr w:type="spellEnd"/>
+      <w:proofErr w:type="gramEnd"/>
       <w:r>
         <w:rPr>
           <w:b/>
@@ -14972,13 +17107,23 @@
           <w:szCs w:val="16"/>
         </w:rPr>
       </w:pPr>
-      <w:r>
-        <w:rPr>
-          <w:b/>
-          <w:sz w:val="12"/>
-          <w:szCs w:val="16"/>
-        </w:rPr>
-        <w:t>return 0;}</w:t>
+      <w:proofErr w:type="gramStart"/>
+      <w:r>
+        <w:rPr>
+          <w:b/>
+          <w:sz w:val="12"/>
+          <w:szCs w:val="16"/>
+        </w:rPr>
+        <w:t>return</w:t>
+      </w:r>
+      <w:proofErr w:type="gramEnd"/>
+      <w:r>
+        <w:rPr>
+          <w:b/>
+          <w:sz w:val="12"/>
+          <w:szCs w:val="16"/>
+        </w:rPr>
+        <w:t xml:space="preserve"> 0;}</w:t>
       </w:r>
     </w:p>
     <w:p>
@@ -15015,13 +17160,23 @@
           <w:szCs w:val="16"/>
         </w:rPr>
       </w:pPr>
-      <w:r>
-        <w:rPr>
-          <w:b/>
-          <w:sz w:val="12"/>
-          <w:szCs w:val="16"/>
-        </w:rPr>
-        <w:t xml:space="preserve">void </w:t>
+      <w:proofErr w:type="gramStart"/>
+      <w:r>
+        <w:rPr>
+          <w:b/>
+          <w:sz w:val="12"/>
+          <w:szCs w:val="16"/>
+        </w:rPr>
+        <w:t>void</w:t>
+      </w:r>
+      <w:proofErr w:type="gramEnd"/>
+      <w:r>
+        <w:rPr>
+          <w:b/>
+          <w:sz w:val="12"/>
+          <w:szCs w:val="16"/>
+        </w:rPr>
+        <w:t xml:space="preserve"> </w:t>
       </w:r>
       <w:proofErr w:type="spellStart"/>
       <w:r>
@@ -15059,6 +17214,7 @@
         <w:t xml:space="preserve">        </w:t>
       </w:r>
       <w:proofErr w:type="spellStart"/>
+      <w:proofErr w:type="gramStart"/>
       <w:r>
         <w:rPr>
           <w:b/>
@@ -15068,6 +17224,7 @@
         <w:t>cout</w:t>
       </w:r>
       <w:proofErr w:type="spellEnd"/>
+      <w:proofErr w:type="gramEnd"/>
       <w:r>
         <w:rPr>
           <w:b/>
@@ -15091,7 +17248,25 @@
           <w:sz w:val="12"/>
           <w:szCs w:val="16"/>
         </w:rPr>
-        <w:t xml:space="preserve">            &lt;&lt;"a hero!\n";</w:t>
+        <w:t xml:space="preserve">            &lt;&lt;"a hero</w:t>
+      </w:r>
+      <w:proofErr w:type="gramStart"/>
+      <w:r>
+        <w:rPr>
+          <w:b/>
+          <w:sz w:val="12"/>
+          <w:szCs w:val="16"/>
+        </w:rPr>
+        <w:t>!\</w:t>
+      </w:r>
+      <w:proofErr w:type="gramEnd"/>
+      <w:r>
+        <w:rPr>
+          <w:b/>
+          <w:sz w:val="12"/>
+          <w:szCs w:val="16"/>
+        </w:rPr>
+        <w:t>n";</w:t>
       </w:r>
     </w:p>
     <w:p>
@@ -15111,6 +17286,7 @@
         <w:t xml:space="preserve">        </w:t>
       </w:r>
       <w:proofErr w:type="spellStart"/>
+      <w:proofErr w:type="gramStart"/>
       <w:r>
         <w:rPr>
           <w:b/>
@@ -15120,6 +17296,7 @@
         <w:t>cout</w:t>
       </w:r>
       <w:proofErr w:type="spellEnd"/>
+      <w:proofErr w:type="gramEnd"/>
       <w:r>
         <w:rPr>
           <w:b/>
@@ -15146,6 +17323,7 @@
         <w:t xml:space="preserve">        </w:t>
       </w:r>
       <w:proofErr w:type="spellStart"/>
+      <w:proofErr w:type="gramStart"/>
       <w:r>
         <w:rPr>
           <w:b/>
@@ -15155,6 +17333,7 @@
         <w:t>cout</w:t>
       </w:r>
       <w:proofErr w:type="spellEnd"/>
+      <w:proofErr w:type="gramEnd"/>
       <w:r>
         <w:rPr>
           <w:b/>
@@ -15181,6 +17360,7 @@
         <w:t xml:space="preserve">        </w:t>
       </w:r>
       <w:proofErr w:type="spellStart"/>
+      <w:proofErr w:type="gramStart"/>
       <w:r>
         <w:rPr>
           <w:b/>
@@ -15190,6 +17370,7 @@
         <w:t>cout</w:t>
       </w:r>
       <w:proofErr w:type="spellEnd"/>
+      <w:proofErr w:type="gramEnd"/>
       <w:r>
         <w:rPr>
           <w:b/>
@@ -15216,6 +17397,7 @@
         <w:t xml:space="preserve">        </w:t>
       </w:r>
       <w:proofErr w:type="spellStart"/>
+      <w:proofErr w:type="gramStart"/>
       <w:r>
         <w:rPr>
           <w:b/>
@@ -15225,6 +17407,7 @@
         <w:t>cout</w:t>
       </w:r>
       <w:proofErr w:type="spellEnd"/>
+      <w:proofErr w:type="gramEnd"/>
       <w:r>
         <w:rPr>
           <w:b/>
